--- a/1.项目论证/产品愿景和商业分析-刘莉娅.docx
+++ b/1.项目论证/产品愿景和商业分析-刘莉娅.docx
@@ -34,23 +34,7 @@
           <w:sz w:val="28"/>
           <w:szCs w:val="28"/>
         </w:rPr>
-        <w:t>一个购买与销售二手产品的电子商业平台，使</w:t>
-      </w:r>
-      <w:r>
-        <w:rPr>
-          <w:rFonts w:hint="eastAsia"/>
-          <w:sz w:val="28"/>
-          <w:szCs w:val="28"/>
-        </w:rPr>
-        <w:t>得</w:t>
-      </w:r>
-      <w:r>
-        <w:rPr>
-          <w:rFonts w:hint="eastAsia"/>
-          <w:sz w:val="28"/>
-          <w:szCs w:val="28"/>
-        </w:rPr>
-        <w:t>大学生活更加便捷</w:t>
+        <w:t>一个购买与销售二手产品的电子商业平台，使大学生活更加便捷</w:t>
       </w:r>
       <w:r>
         <w:rPr>
@@ -147,8 +131,10 @@
           <w:sz w:val="28"/>
           <w:szCs w:val="28"/>
         </w:rPr>
-        <w:t>。消费群体和货源规模都足够大；</w:t>
-      </w:r>
+        <w:t>；</w:t>
+      </w:r>
+      <w:bookmarkStart w:id="0" w:name="_GoBack"/>
+      <w:bookmarkEnd w:id="0"/>
     </w:p>
     <w:p>
       <w:pPr>
@@ -225,8 +211,6 @@
         </w:rPr>
         <w:t>在一个学校间进行销售，可以随时将物品送达，快于一般网购</w:t>
       </w:r>
-      <w:bookmarkStart w:id="0" w:name="_GoBack"/>
-      <w:bookmarkEnd w:id="0"/>
       <w:r>
         <w:rPr>
           <w:rFonts w:hint="eastAsia"/>
@@ -245,7 +229,6 @@
         </w:numPr>
         <w:ind w:firstLineChars="0"/>
         <w:rPr>
-          <w:rFonts w:hint="eastAsia"/>
           <w:sz w:val="28"/>
           <w:szCs w:val="28"/>
         </w:rPr>
@@ -334,7 +317,6 @@
         </w:numPr>
         <w:ind w:firstLineChars="0"/>
         <w:rPr>
-          <w:rFonts w:hint="eastAsia"/>
           <w:sz w:val="28"/>
           <w:szCs w:val="28"/>
         </w:rPr>

--- a/1.项目论证/产品愿景和商业分析-刘莉娅.docx
+++ b/1.项目论证/产品愿景和商业分析-刘莉娅.docx
@@ -133,8 +133,6 @@
         </w:rPr>
         <w:t>；</w:t>
       </w:r>
-      <w:bookmarkStart w:id="0" w:name="_GoBack"/>
-      <w:bookmarkEnd w:id="0"/>
     </w:p>
     <w:p>
       <w:pPr>
@@ -339,25 +337,50 @@
         </w:numPr>
         <w:ind w:firstLineChars="0"/>
         <w:rPr>
-          <w:sz w:val="28"/>
-          <w:szCs w:val="28"/>
-        </w:rPr>
-      </w:pPr>
-      <w:r>
-        <w:rPr>
-          <w:rFonts w:hint="eastAsia"/>
-          <w:sz w:val="28"/>
-          <w:szCs w:val="28"/>
-        </w:rPr>
-        <w:t>C2C</w:t>
-      </w:r>
-      <w:r>
-        <w:rPr>
-          <w:rFonts w:hint="eastAsia"/>
-          <w:sz w:val="28"/>
-          <w:szCs w:val="28"/>
-        </w:rPr>
-        <w:t>商业模式（个人与个人之间）</w:t>
+          <w:rFonts w:hint="eastAsia"/>
+          <w:sz w:val="28"/>
+          <w:szCs w:val="28"/>
+        </w:rPr>
+      </w:pPr>
+      <w:r>
+        <w:rPr>
+          <w:rFonts w:hint="eastAsia"/>
+          <w:sz w:val="28"/>
+          <w:szCs w:val="28"/>
+        </w:rPr>
+        <w:t>交易提成</w:t>
+      </w:r>
+    </w:p>
+    <w:p>
+      <w:pPr>
+        <w:pStyle w:val="a5"/>
+        <w:numPr>
+          <w:ilvl w:val="0"/>
+          <w:numId w:val="2"/>
+        </w:numPr>
+        <w:ind w:firstLineChars="0"/>
+        <w:rPr>
+          <w:sz w:val="28"/>
+          <w:szCs w:val="28"/>
+        </w:rPr>
+      </w:pPr>
+      <w:r>
+        <w:rPr>
+          <w:rFonts w:hint="eastAsia"/>
+          <w:sz w:val="28"/>
+          <w:szCs w:val="28"/>
+        </w:rPr>
+        <w:t>搜索</w:t>
+      </w:r>
+      <w:bookmarkStart w:id="0" w:name="_GoBack"/>
+      <w:bookmarkEnd w:id="0"/>
+      <w:r>
+        <w:rPr>
+          <w:rFonts w:hint="eastAsia"/>
+          <w:sz w:val="28"/>
+          <w:szCs w:val="28"/>
+        </w:rPr>
+        <w:t>排位竞价</w:t>
       </w:r>
     </w:p>
     <w:p>

--- a/1.项目论证/产品愿景和商业分析-刘莉娅.docx
+++ b/1.项目论证/产品愿景和商业分析-刘莉娅.docx
@@ -337,41 +337,10 @@
         </w:numPr>
         <w:ind w:firstLineChars="0"/>
         <w:rPr>
-          <w:rFonts w:hint="eastAsia"/>
-          <w:sz w:val="28"/>
-          <w:szCs w:val="28"/>
-        </w:rPr>
-      </w:pPr>
-      <w:r>
-        <w:rPr>
-          <w:rFonts w:hint="eastAsia"/>
-          <w:sz w:val="28"/>
-          <w:szCs w:val="28"/>
-        </w:rPr>
-        <w:t>交易提成</w:t>
-      </w:r>
-    </w:p>
-    <w:p>
-      <w:pPr>
-        <w:pStyle w:val="a5"/>
-        <w:numPr>
-          <w:ilvl w:val="0"/>
-          <w:numId w:val="2"/>
-        </w:numPr>
-        <w:ind w:firstLineChars="0"/>
-        <w:rPr>
-          <w:sz w:val="28"/>
-          <w:szCs w:val="28"/>
-        </w:rPr>
-      </w:pPr>
-      <w:r>
-        <w:rPr>
-          <w:rFonts w:hint="eastAsia"/>
-          <w:sz w:val="28"/>
-          <w:szCs w:val="28"/>
-        </w:rPr>
-        <w:t>搜索</w:t>
-      </w:r>
+          <w:sz w:val="28"/>
+          <w:szCs w:val="28"/>
+        </w:rPr>
+      </w:pPr>
       <w:bookmarkStart w:id="0" w:name="_GoBack"/>
       <w:bookmarkEnd w:id="0"/>
       <w:r>
@@ -380,7 +349,7 @@
           <w:sz w:val="28"/>
           <w:szCs w:val="28"/>
         </w:rPr>
-        <w:t>排位竞价</w:t>
+        <w:t>搜索排位竞价</w:t>
       </w:r>
     </w:p>
     <w:p>

--- a/1.项目论证/产品愿景和商业分析-刘莉娅.docx
+++ b/1.项目论证/产品愿景和商业分析-刘莉娅.docx
@@ -1,53 +1,47 @@
 
 <file path=word/document.xml><?xml version="1.0" encoding="utf-8"?>
-<w:document xmlns:wpc="http://schemas.microsoft.com/office/word/2010/wordprocessingCanvas" xmlns:mc="http://schemas.openxmlformats.org/markup-compatibility/2006" xmlns:o="urn:schemas-microsoft-com:office:office" xmlns:r="http://schemas.openxmlformats.org/officeDocument/2006/relationships" xmlns:m="http://schemas.openxmlformats.org/officeDocument/2006/math" xmlns:v="urn:schemas-microsoft-com:vml" xmlns:wp14="http://schemas.microsoft.com/office/word/2010/wordprocessingDrawing" xmlns:wp="http://schemas.openxmlformats.org/drawingml/2006/wordprocessingDrawing" xmlns:w10="urn:schemas-microsoft-com:office:word" xmlns:w="http://schemas.openxmlformats.org/wordprocessingml/2006/main" xmlns:w14="http://schemas.microsoft.com/office/word/2010/wordml" xmlns:wpg="http://schemas.microsoft.com/office/word/2010/wordprocessingGroup" xmlns:wpi="http://schemas.microsoft.com/office/word/2010/wordprocessingInk" xmlns:wne="http://schemas.microsoft.com/office/word/2006/wordml" xmlns:wps="http://schemas.microsoft.com/office/word/2010/wordprocessingShape" mc:Ignorable="w14 wp14">
+<w:document xmlns:wpc="http://schemas.microsoft.com/office/word/2010/wordprocessingCanvas" xmlns:cx="http://schemas.microsoft.com/office/drawing/2014/chartex" xmlns:cx1="http://schemas.microsoft.com/office/drawing/2015/9/8/chartex" xmlns:cx2="http://schemas.microsoft.com/office/drawing/2015/10/21/chartex" xmlns:cx3="http://schemas.microsoft.com/office/drawing/2016/5/9/chartex" xmlns:cx4="http://schemas.microsoft.com/office/drawing/2016/5/10/chartex" xmlns:cx5="http://schemas.microsoft.com/office/drawing/2016/5/11/chartex" xmlns:cx6="http://schemas.microsoft.com/office/drawing/2016/5/12/chartex" xmlns:cx7="http://schemas.microsoft.com/office/drawing/2016/5/13/chartex" xmlns:cx8="http://schemas.microsoft.com/office/drawing/2016/5/14/chartex" xmlns:mc="http://schemas.openxmlformats.org/markup-compatibility/2006" xmlns:aink="http://schemas.microsoft.com/office/drawing/2016/ink" xmlns:am3d="http://schemas.microsoft.com/office/drawing/2017/model3d" xmlns:o="urn:schemas-microsoft-com:office:office" xmlns:r="http://schemas.openxmlformats.org/officeDocument/2006/relationships" xmlns:m="http://schemas.openxmlformats.org/officeDocument/2006/math" xmlns:v="urn:schemas-microsoft-com:vml" xmlns:wp14="http://schemas.microsoft.com/office/word/2010/wordprocessingDrawing" xmlns:wp="http://schemas.openxmlformats.org/drawingml/2006/wordprocessingDrawing" xmlns:w10="urn:schemas-microsoft-com:office:word" xmlns:w="http://schemas.openxmlformats.org/wordprocessingml/2006/main" xmlns:w14="http://schemas.microsoft.com/office/word/2010/wordml" xmlns:w15="http://schemas.microsoft.com/office/word/2012/wordml" xmlns:w16cid="http://schemas.microsoft.com/office/word/2016/wordml/cid" xmlns:w16se="http://schemas.microsoft.com/office/word/2015/wordml/symex" xmlns:wpg="http://schemas.microsoft.com/office/word/2010/wordprocessingGroup" xmlns:wpi="http://schemas.microsoft.com/office/word/2010/wordprocessingInk" xmlns:wne="http://schemas.microsoft.com/office/word/2006/wordml" xmlns:wps="http://schemas.microsoft.com/office/word/2010/wordprocessingShape" mc:Ignorable="w14 w15 w16se w16cid wp14">
   <w:body>
     <w:p>
       <w:pPr>
         <w:ind w:firstLine="562"/>
+        <w:jc w:val="center"/>
         <w:rPr>
           <w:b/>
-          <w:sz w:val="28"/>
-          <w:szCs w:val="28"/>
+          <w:sz w:val="44"/>
+          <w:szCs w:val="44"/>
         </w:rPr>
       </w:pPr>
       <w:r>
         <w:rPr>
           <w:rFonts w:hint="eastAsia"/>
           <w:b/>
-          <w:sz w:val="28"/>
-          <w:szCs w:val="28"/>
-        </w:rPr>
-        <w:t>定位：</w:t>
+          <w:sz w:val="44"/>
+          <w:szCs w:val="44"/>
+        </w:rPr>
+        <w:t>校小鱼</w:t>
       </w:r>
       <w:r>
         <w:rPr>
           <w:rFonts w:hint="eastAsia"/>
-          <w:sz w:val="28"/>
-          <w:szCs w:val="28"/>
-        </w:rPr>
-        <w:t>为在校大学生提供</w:t>
+          <w:b/>
+          <w:sz w:val="44"/>
+          <w:szCs w:val="44"/>
+        </w:rPr>
+        <w:t xml:space="preserve">  </w:t>
       </w:r>
       <w:r>
         <w:rPr>
           <w:rFonts w:hint="eastAsia"/>
-          <w:sz w:val="28"/>
-          <w:szCs w:val="28"/>
-        </w:rPr>
-        <w:t>一个购买与销售二手产品的电子商业平台，使大学生活更加便捷</w:t>
-      </w:r>
-      <w:r>
-        <w:rPr>
-          <w:rFonts w:hint="eastAsia"/>
-          <w:sz w:val="28"/>
-          <w:szCs w:val="28"/>
-        </w:rPr>
-        <w:t>；</w:t>
+          <w:b/>
+          <w:sz w:val="44"/>
+          <w:szCs w:val="44"/>
+        </w:rPr>
+        <w:t>产品愿景和商业机会</w:t>
       </w:r>
     </w:p>
     <w:p>
       <w:pPr>
-        <w:ind w:firstLine="562"/>
         <w:rPr>
           <w:b/>
           <w:sz w:val="28"/>
@@ -61,18 +55,13 @@
           <w:sz w:val="28"/>
           <w:szCs w:val="28"/>
         </w:rPr>
-        <w:t>商业机会：</w:t>
+        <w:t>定位：</w:t>
       </w:r>
     </w:p>
     <w:p>
       <w:pPr>
-        <w:pStyle w:val="a5"/>
-        <w:numPr>
-          <w:ilvl w:val="1"/>
-          <w:numId w:val="1"/>
-        </w:numPr>
-        <w:ind w:firstLineChars="0"/>
-        <w:rPr>
+        <w:rPr>
+          <w:b/>
           <w:sz w:val="28"/>
           <w:szCs w:val="28"/>
         </w:rPr>
@@ -83,66 +72,13 @@
           <w:sz w:val="28"/>
           <w:szCs w:val="28"/>
         </w:rPr>
-        <w:t>用户群主要定位于</w:t>
-      </w:r>
-      <w:r>
-        <w:rPr>
-          <w:rFonts w:hint="eastAsia"/>
-          <w:sz w:val="28"/>
-          <w:szCs w:val="28"/>
-        </w:rPr>
-        <w:t>本校</w:t>
-      </w:r>
-      <w:r>
-        <w:rPr>
-          <w:rFonts w:hint="eastAsia"/>
-          <w:sz w:val="28"/>
-          <w:szCs w:val="28"/>
-        </w:rPr>
-        <w:t>在校生，货源主要定位于</w:t>
-      </w:r>
-      <w:r>
-        <w:rPr>
-          <w:rFonts w:hint="eastAsia"/>
-          <w:sz w:val="28"/>
-          <w:szCs w:val="28"/>
-        </w:rPr>
-        <w:t>该大学学生</w:t>
-      </w:r>
-      <w:r>
-        <w:rPr>
-          <w:rFonts w:hint="eastAsia"/>
-          <w:sz w:val="28"/>
-          <w:szCs w:val="28"/>
-        </w:rPr>
-        <w:t>已经不需要</w:t>
-      </w:r>
-      <w:r>
-        <w:rPr>
-          <w:rFonts w:hint="eastAsia"/>
-          <w:sz w:val="28"/>
-          <w:szCs w:val="28"/>
-        </w:rPr>
-        <w:t>的二手物品</w:t>
-      </w:r>
-      <w:r>
-        <w:rPr>
-          <w:rFonts w:hint="eastAsia"/>
-          <w:sz w:val="28"/>
-          <w:szCs w:val="28"/>
-        </w:rPr>
-        <w:t>；</w:t>
+        <w:t>为在校大学生提供一个购买与销售二手产品的电子商业平台，使大学生活更加便捷。</w:t>
       </w:r>
     </w:p>
     <w:p>
       <w:pPr>
-        <w:pStyle w:val="a5"/>
-        <w:numPr>
-          <w:ilvl w:val="1"/>
-          <w:numId w:val="1"/>
-        </w:numPr>
-        <w:ind w:firstLineChars="0"/>
-        <w:rPr>
+        <w:rPr>
+          <w:b/>
           <w:sz w:val="28"/>
           <w:szCs w:val="28"/>
         </w:rPr>
@@ -150,45 +86,21 @@
       <w:r>
         <w:rPr>
           <w:rFonts w:hint="eastAsia"/>
-          <w:sz w:val="28"/>
-          <w:szCs w:val="28"/>
-        </w:rPr>
-        <w:t>利用二手商品</w:t>
-      </w:r>
-      <w:r>
-        <w:rPr>
-          <w:rFonts w:hint="eastAsia"/>
-          <w:sz w:val="28"/>
-          <w:szCs w:val="28"/>
-        </w:rPr>
-        <w:t>的价格优势，为学生提供低于其它购物渠道的价格</w:t>
-      </w:r>
-      <w:r>
-        <w:rPr>
-          <w:rFonts w:hint="eastAsia"/>
-          <w:sz w:val="28"/>
-          <w:szCs w:val="28"/>
-        </w:rPr>
-        <w:t>的商品</w:t>
-      </w:r>
-      <w:r>
-        <w:rPr>
-          <w:rFonts w:hint="eastAsia"/>
-          <w:sz w:val="28"/>
-          <w:szCs w:val="28"/>
-        </w:rPr>
-        <w:t>；</w:t>
+          <w:b/>
+          <w:sz w:val="28"/>
+          <w:szCs w:val="28"/>
+        </w:rPr>
+        <w:t>商业机会：</w:t>
       </w:r>
     </w:p>
     <w:p>
       <w:pPr>
-        <w:pStyle w:val="a5"/>
         <w:numPr>
-          <w:ilvl w:val="1"/>
-          <w:numId w:val="1"/>
+          <w:ilvl w:val="0"/>
+          <w:numId w:val="3"/>
         </w:numPr>
-        <w:ind w:firstLineChars="0"/>
-        <w:rPr>
+        <w:rPr>
+          <w:b/>
           <w:sz w:val="28"/>
           <w:szCs w:val="28"/>
         </w:rPr>
@@ -199,33 +111,15 @@
           <w:sz w:val="28"/>
           <w:szCs w:val="28"/>
         </w:rPr>
-        <w:t>利用地域优势，</w:t>
-      </w:r>
-      <w:r>
-        <w:rPr>
-          <w:rFonts w:hint="eastAsia"/>
-          <w:sz w:val="28"/>
-          <w:szCs w:val="28"/>
-        </w:rPr>
-        <w:t>在一个学校间进行销售，可以随时将物品送达，快于一般网购</w:t>
-      </w:r>
-      <w:r>
-        <w:rPr>
-          <w:rFonts w:hint="eastAsia"/>
-          <w:sz w:val="28"/>
-          <w:szCs w:val="28"/>
-        </w:rPr>
-        <w:t>；</w:t>
+        <w:t>用户群主要定位于本校在校生，货源主要定位于该大学学生已经不需要的二手物品。</w:t>
       </w:r>
     </w:p>
     <w:p>
       <w:pPr>
-        <w:pStyle w:val="a5"/>
         <w:numPr>
-          <w:ilvl w:val="1"/>
-          <w:numId w:val="1"/>
+          <w:ilvl w:val="0"/>
+          <w:numId w:val="3"/>
         </w:numPr>
-        <w:ind w:firstLineChars="0"/>
         <w:rPr>
           <w:sz w:val="28"/>
           <w:szCs w:val="28"/>
@@ -237,33 +131,15 @@
           <w:sz w:val="28"/>
           <w:szCs w:val="28"/>
         </w:rPr>
-        <w:t>针对</w:t>
-      </w:r>
-      <w:r>
-        <w:rPr>
-          <w:rFonts w:hint="eastAsia"/>
-          <w:sz w:val="28"/>
-          <w:szCs w:val="28"/>
-        </w:rPr>
-        <w:t>大学课本的需求，为学生提供特定课本，且具有一定笔记内容</w:t>
-      </w:r>
-      <w:r>
-        <w:rPr>
-          <w:rFonts w:hint="eastAsia"/>
-          <w:sz w:val="28"/>
-          <w:szCs w:val="28"/>
-        </w:rPr>
-        <w:t>；</w:t>
+        <w:t>利用二手商品的价格优势，为学生提供低于其它购物渠道的价格的商品。</w:t>
       </w:r>
     </w:p>
     <w:p>
       <w:pPr>
-        <w:pStyle w:val="a5"/>
         <w:numPr>
-          <w:ilvl w:val="1"/>
-          <w:numId w:val="1"/>
+          <w:ilvl w:val="0"/>
+          <w:numId w:val="3"/>
         </w:numPr>
-        <w:ind w:firstLineChars="0"/>
         <w:rPr>
           <w:sz w:val="28"/>
           <w:szCs w:val="28"/>
@@ -275,21 +151,51 @@
           <w:sz w:val="28"/>
           <w:szCs w:val="28"/>
         </w:rPr>
-        <w:t>只允许本校生进行交易，增强信用；</w:t>
+        <w:t>利用地域优势，在一个学校间进行销售，可以随时将物品送达，快于一般网购。</w:t>
       </w:r>
     </w:p>
     <w:p>
       <w:pPr>
-        <w:ind w:firstLine="560"/>
-        <w:rPr>
-          <w:sz w:val="28"/>
-          <w:szCs w:val="28"/>
-        </w:rPr>
-      </w:pPr>
+        <w:numPr>
+          <w:ilvl w:val="0"/>
+          <w:numId w:val="3"/>
+        </w:numPr>
+        <w:rPr>
+          <w:sz w:val="28"/>
+          <w:szCs w:val="28"/>
+        </w:rPr>
+      </w:pPr>
+      <w:r>
+        <w:rPr>
+          <w:rFonts w:hint="eastAsia"/>
+          <w:sz w:val="28"/>
+          <w:szCs w:val="28"/>
+        </w:rPr>
+        <w:t>针对大学课本的需求，为学生提供特定课本，且具有一定笔记内容。</w:t>
+      </w:r>
     </w:p>
     <w:p>
       <w:pPr>
-        <w:ind w:firstLine="562"/>
+        <w:numPr>
+          <w:ilvl w:val="0"/>
+          <w:numId w:val="3"/>
+        </w:numPr>
+        <w:rPr>
+          <w:sz w:val="28"/>
+          <w:szCs w:val="28"/>
+        </w:rPr>
+      </w:pPr>
+      <w:r>
+        <w:rPr>
+          <w:rFonts w:hint="eastAsia"/>
+          <w:sz w:val="28"/>
+          <w:szCs w:val="28"/>
+        </w:rPr>
+        <w:t>只允许本校生进行交易，增强信用。</w:t>
+      </w:r>
+    </w:p>
+    <w:p>
+      <w:pPr>
         <w:rPr>
           <w:b/>
           <w:sz w:val="28"/>
@@ -303,17 +209,15 @@
           <w:sz w:val="28"/>
           <w:szCs w:val="28"/>
         </w:rPr>
-        <w:t>商业模式</w:t>
+        <w:t>商业模式：</w:t>
       </w:r>
     </w:p>
     <w:p>
       <w:pPr>
-        <w:pStyle w:val="a5"/>
         <w:numPr>
           <w:ilvl w:val="0"/>
-          <w:numId w:val="2"/>
+          <w:numId w:val="4"/>
         </w:numPr>
-        <w:ind w:firstLineChars="0"/>
         <w:rPr>
           <w:sz w:val="28"/>
           <w:szCs w:val="28"/>
@@ -325,45 +229,37 @@
           <w:sz w:val="28"/>
           <w:szCs w:val="28"/>
         </w:rPr>
-        <w:t>广告位；</w:t>
+        <w:t>广告位</w:t>
       </w:r>
     </w:p>
     <w:p>
       <w:pPr>
-        <w:pStyle w:val="a5"/>
         <w:numPr>
           <w:ilvl w:val="0"/>
-          <w:numId w:val="2"/>
+          <w:numId w:val="4"/>
         </w:numPr>
-        <w:ind w:firstLineChars="0"/>
-        <w:rPr>
-          <w:sz w:val="28"/>
-          <w:szCs w:val="28"/>
-        </w:rPr>
-      </w:pPr>
+        <w:rPr>
+          <w:rFonts w:hint="eastAsia"/>
+          <w:sz w:val="28"/>
+          <w:szCs w:val="28"/>
+        </w:rPr>
+      </w:pPr>
+      <w:r>
+        <w:rPr>
+          <w:rFonts w:hint="eastAsia"/>
+          <w:sz w:val="28"/>
+          <w:szCs w:val="28"/>
+        </w:rPr>
+        <w:t>搜索排位竞价</w:t>
+      </w:r>
       <w:bookmarkStart w:id="0" w:name="_GoBack"/>
       <w:bookmarkEnd w:id="0"/>
-      <w:r>
-        <w:rPr>
-          <w:rFonts w:hint="eastAsia"/>
-          <w:sz w:val="28"/>
-          <w:szCs w:val="28"/>
-        </w:rPr>
-        <w:t>搜索排位竞价</w:t>
-      </w:r>
-    </w:p>
-    <w:p>
-      <w:pPr>
-        <w:ind w:firstLine="600"/>
-      </w:pPr>
     </w:p>
     <w:sectPr>
-      <w:headerReference w:type="even" r:id="rId8"/>
-      <w:headerReference w:type="default" r:id="rId9"/>
-      <w:footerReference w:type="even" r:id="rId10"/>
-      <w:footerReference w:type="default" r:id="rId11"/>
-      <w:headerReference w:type="first" r:id="rId12"/>
-      <w:footerReference w:type="first" r:id="rId13"/>
+      <w:headerReference w:type="even" r:id="rId7"/>
+      <w:footerReference w:type="even" r:id="rId8"/>
+      <w:headerReference w:type="first" r:id="rId9"/>
+      <w:footerReference w:type="first" r:id="rId10"/>
       <w:pgSz w:w="11906" w:h="16838"/>
       <w:pgMar w:top="1440" w:right="1800" w:bottom="1440" w:left="1800" w:header="851" w:footer="992" w:gutter="0"/>
       <w:cols w:space="425"/>
@@ -374,7 +270,7 @@
 </file>
 
 <file path=word/endnotes.xml><?xml version="1.0" encoding="utf-8"?>
-<w:endnotes xmlns:wpc="http://schemas.microsoft.com/office/word/2010/wordprocessingCanvas" xmlns:mc="http://schemas.openxmlformats.org/markup-compatibility/2006" xmlns:o="urn:schemas-microsoft-com:office:office" xmlns:r="http://schemas.openxmlformats.org/officeDocument/2006/relationships" xmlns:m="http://schemas.openxmlformats.org/officeDocument/2006/math" xmlns:v="urn:schemas-microsoft-com:vml" xmlns:wp14="http://schemas.microsoft.com/office/word/2010/wordprocessingDrawing" xmlns:wp="http://schemas.openxmlformats.org/drawingml/2006/wordprocessingDrawing" xmlns:w10="urn:schemas-microsoft-com:office:word" xmlns:w="http://schemas.openxmlformats.org/wordprocessingml/2006/main" xmlns:w14="http://schemas.microsoft.com/office/word/2010/wordml" xmlns:wpg="http://schemas.microsoft.com/office/word/2010/wordprocessingGroup" xmlns:wpi="http://schemas.microsoft.com/office/word/2010/wordprocessingInk" xmlns:wne="http://schemas.microsoft.com/office/word/2006/wordml" xmlns:wps="http://schemas.microsoft.com/office/word/2010/wordprocessingShape" mc:Ignorable="w14 wp14">
+<w:endnotes xmlns:wpc="http://schemas.microsoft.com/office/word/2010/wordprocessingCanvas" xmlns:cx="http://schemas.microsoft.com/office/drawing/2014/chartex" xmlns:cx1="http://schemas.microsoft.com/office/drawing/2015/9/8/chartex" xmlns:cx2="http://schemas.microsoft.com/office/drawing/2015/10/21/chartex" xmlns:cx3="http://schemas.microsoft.com/office/drawing/2016/5/9/chartex" xmlns:cx4="http://schemas.microsoft.com/office/drawing/2016/5/10/chartex" xmlns:cx5="http://schemas.microsoft.com/office/drawing/2016/5/11/chartex" xmlns:cx6="http://schemas.microsoft.com/office/drawing/2016/5/12/chartex" xmlns:cx7="http://schemas.microsoft.com/office/drawing/2016/5/13/chartex" xmlns:cx8="http://schemas.microsoft.com/office/drawing/2016/5/14/chartex" xmlns:mc="http://schemas.openxmlformats.org/markup-compatibility/2006" xmlns:aink="http://schemas.microsoft.com/office/drawing/2016/ink" xmlns:am3d="http://schemas.microsoft.com/office/drawing/2017/model3d" xmlns:o="urn:schemas-microsoft-com:office:office" xmlns:r="http://schemas.openxmlformats.org/officeDocument/2006/relationships" xmlns:m="http://schemas.openxmlformats.org/officeDocument/2006/math" xmlns:v="urn:schemas-microsoft-com:vml" xmlns:wp14="http://schemas.microsoft.com/office/word/2010/wordprocessingDrawing" xmlns:wp="http://schemas.openxmlformats.org/drawingml/2006/wordprocessingDrawing" xmlns:w10="urn:schemas-microsoft-com:office:word" xmlns:w="http://schemas.openxmlformats.org/wordprocessingml/2006/main" xmlns:w14="http://schemas.microsoft.com/office/word/2010/wordml" xmlns:w15="http://schemas.microsoft.com/office/word/2012/wordml" xmlns:w16cid="http://schemas.microsoft.com/office/word/2016/wordml/cid" xmlns:w16se="http://schemas.microsoft.com/office/word/2015/wordml/symex" xmlns:wpg="http://schemas.microsoft.com/office/word/2010/wordprocessingGroup" xmlns:wpi="http://schemas.microsoft.com/office/word/2010/wordprocessingInk" xmlns:wne="http://schemas.microsoft.com/office/word/2006/wordml" xmlns:wps="http://schemas.microsoft.com/office/word/2010/wordprocessingShape" mc:Ignorable="w14 w15 w16se w16cid wp14">
   <w:endnote w:type="separator" w:id="-1">
     <w:p>
       <w:pPr>
@@ -399,10 +295,9 @@
 </file>
 
 <file path=word/footer1.xml><?xml version="1.0" encoding="utf-8"?>
-<w:ftr xmlns:wpc="http://schemas.microsoft.com/office/word/2010/wordprocessingCanvas" xmlns:mc="http://schemas.openxmlformats.org/markup-compatibility/2006" xmlns:o="urn:schemas-microsoft-com:office:office" xmlns:r="http://schemas.openxmlformats.org/officeDocument/2006/relationships" xmlns:m="http://schemas.openxmlformats.org/officeDocument/2006/math" xmlns:v="urn:schemas-microsoft-com:vml" xmlns:wp14="http://schemas.microsoft.com/office/word/2010/wordprocessingDrawing" xmlns:wp="http://schemas.openxmlformats.org/drawingml/2006/wordprocessingDrawing" xmlns:w10="urn:schemas-microsoft-com:office:word" xmlns:w="http://schemas.openxmlformats.org/wordprocessingml/2006/main" xmlns:w14="http://schemas.microsoft.com/office/word/2010/wordml" xmlns:wpg="http://schemas.microsoft.com/office/word/2010/wordprocessingGroup" xmlns:wpi="http://schemas.microsoft.com/office/word/2010/wordprocessingInk" xmlns:wne="http://schemas.microsoft.com/office/word/2006/wordml" xmlns:wps="http://schemas.microsoft.com/office/word/2010/wordprocessingShape" mc:Ignorable="w14 wp14">
+<w:ftr xmlns:wpc="http://schemas.microsoft.com/office/word/2010/wordprocessingCanvas" xmlns:cx="http://schemas.microsoft.com/office/drawing/2014/chartex" xmlns:cx1="http://schemas.microsoft.com/office/drawing/2015/9/8/chartex" xmlns:cx2="http://schemas.microsoft.com/office/drawing/2015/10/21/chartex" xmlns:cx3="http://schemas.microsoft.com/office/drawing/2016/5/9/chartex" xmlns:cx4="http://schemas.microsoft.com/office/drawing/2016/5/10/chartex" xmlns:cx5="http://schemas.microsoft.com/office/drawing/2016/5/11/chartex" xmlns:cx6="http://schemas.microsoft.com/office/drawing/2016/5/12/chartex" xmlns:cx7="http://schemas.microsoft.com/office/drawing/2016/5/13/chartex" xmlns:cx8="http://schemas.microsoft.com/office/drawing/2016/5/14/chartex" xmlns:mc="http://schemas.openxmlformats.org/markup-compatibility/2006" xmlns:aink="http://schemas.microsoft.com/office/drawing/2016/ink" xmlns:am3d="http://schemas.microsoft.com/office/drawing/2017/model3d" xmlns:o="urn:schemas-microsoft-com:office:office" xmlns:r="http://schemas.openxmlformats.org/officeDocument/2006/relationships" xmlns:m="http://schemas.openxmlformats.org/officeDocument/2006/math" xmlns:v="urn:schemas-microsoft-com:vml" xmlns:wp14="http://schemas.microsoft.com/office/word/2010/wordprocessingDrawing" xmlns:wp="http://schemas.openxmlformats.org/drawingml/2006/wordprocessingDrawing" xmlns:w10="urn:schemas-microsoft-com:office:word" xmlns:w="http://schemas.openxmlformats.org/wordprocessingml/2006/main" xmlns:w14="http://schemas.microsoft.com/office/word/2010/wordml" xmlns:w15="http://schemas.microsoft.com/office/word/2012/wordml" xmlns:w16cid="http://schemas.microsoft.com/office/word/2016/wordml/cid" xmlns:w16se="http://schemas.microsoft.com/office/word/2015/wordml/symex" xmlns:wpg="http://schemas.microsoft.com/office/word/2010/wordprocessingGroup" xmlns:wpi="http://schemas.microsoft.com/office/word/2010/wordprocessingInk" xmlns:wne="http://schemas.microsoft.com/office/word/2006/wordml" xmlns:wps="http://schemas.microsoft.com/office/word/2010/wordprocessingShape" mc:Ignorable="w14 w15 w16se w16cid wp14">
   <w:p>
     <w:pPr>
-      <w:pStyle w:val="a4"/>
       <w:ind w:firstLine="360"/>
     </w:pPr>
   </w:p>
@@ -410,21 +305,9 @@
 </file>
 
 <file path=word/footer2.xml><?xml version="1.0" encoding="utf-8"?>
-<w:ftr xmlns:wpc="http://schemas.microsoft.com/office/word/2010/wordprocessingCanvas" xmlns:mc="http://schemas.openxmlformats.org/markup-compatibility/2006" xmlns:o="urn:schemas-microsoft-com:office:office" xmlns:r="http://schemas.openxmlformats.org/officeDocument/2006/relationships" xmlns:m="http://schemas.openxmlformats.org/officeDocument/2006/math" xmlns:v="urn:schemas-microsoft-com:vml" xmlns:wp14="http://schemas.microsoft.com/office/word/2010/wordprocessingDrawing" xmlns:wp="http://schemas.openxmlformats.org/drawingml/2006/wordprocessingDrawing" xmlns:w10="urn:schemas-microsoft-com:office:word" xmlns:w="http://schemas.openxmlformats.org/wordprocessingml/2006/main" xmlns:w14="http://schemas.microsoft.com/office/word/2010/wordml" xmlns:wpg="http://schemas.microsoft.com/office/word/2010/wordprocessingGroup" xmlns:wpi="http://schemas.microsoft.com/office/word/2010/wordprocessingInk" xmlns:wne="http://schemas.microsoft.com/office/word/2006/wordml" xmlns:wps="http://schemas.microsoft.com/office/word/2010/wordprocessingShape" mc:Ignorable="w14 wp14">
+<w:ftr xmlns:wpc="http://schemas.microsoft.com/office/word/2010/wordprocessingCanvas" xmlns:cx="http://schemas.microsoft.com/office/drawing/2014/chartex" xmlns:cx1="http://schemas.microsoft.com/office/drawing/2015/9/8/chartex" xmlns:cx2="http://schemas.microsoft.com/office/drawing/2015/10/21/chartex" xmlns:cx3="http://schemas.microsoft.com/office/drawing/2016/5/9/chartex" xmlns:cx4="http://schemas.microsoft.com/office/drawing/2016/5/10/chartex" xmlns:cx5="http://schemas.microsoft.com/office/drawing/2016/5/11/chartex" xmlns:cx6="http://schemas.microsoft.com/office/drawing/2016/5/12/chartex" xmlns:cx7="http://schemas.microsoft.com/office/drawing/2016/5/13/chartex" xmlns:cx8="http://schemas.microsoft.com/office/drawing/2016/5/14/chartex" xmlns:mc="http://schemas.openxmlformats.org/markup-compatibility/2006" xmlns:aink="http://schemas.microsoft.com/office/drawing/2016/ink" xmlns:am3d="http://schemas.microsoft.com/office/drawing/2017/model3d" xmlns:o="urn:schemas-microsoft-com:office:office" xmlns:r="http://schemas.openxmlformats.org/officeDocument/2006/relationships" xmlns:m="http://schemas.openxmlformats.org/officeDocument/2006/math" xmlns:v="urn:schemas-microsoft-com:vml" xmlns:wp14="http://schemas.microsoft.com/office/word/2010/wordprocessingDrawing" xmlns:wp="http://schemas.openxmlformats.org/drawingml/2006/wordprocessingDrawing" xmlns:w10="urn:schemas-microsoft-com:office:word" xmlns:w="http://schemas.openxmlformats.org/wordprocessingml/2006/main" xmlns:w14="http://schemas.microsoft.com/office/word/2010/wordml" xmlns:w15="http://schemas.microsoft.com/office/word/2012/wordml" xmlns:w16cid="http://schemas.microsoft.com/office/word/2016/wordml/cid" xmlns:w16se="http://schemas.microsoft.com/office/word/2015/wordml/symex" xmlns:wpg="http://schemas.microsoft.com/office/word/2010/wordprocessingGroup" xmlns:wpi="http://schemas.microsoft.com/office/word/2010/wordprocessingInk" xmlns:wne="http://schemas.microsoft.com/office/word/2006/wordml" xmlns:wps="http://schemas.microsoft.com/office/word/2010/wordprocessingShape" mc:Ignorable="w14 w15 w16se w16cid wp14">
   <w:p>
     <w:pPr>
-      <w:pStyle w:val="a4"/>
-      <w:ind w:firstLine="360"/>
-    </w:pPr>
-  </w:p>
-</w:ftr>
-</file>
-
-<file path=word/footer3.xml><?xml version="1.0" encoding="utf-8"?>
-<w:ftr xmlns:wpc="http://schemas.microsoft.com/office/word/2010/wordprocessingCanvas" xmlns:mc="http://schemas.openxmlformats.org/markup-compatibility/2006" xmlns:o="urn:schemas-microsoft-com:office:office" xmlns:r="http://schemas.openxmlformats.org/officeDocument/2006/relationships" xmlns:m="http://schemas.openxmlformats.org/officeDocument/2006/math" xmlns:v="urn:schemas-microsoft-com:vml" xmlns:wp14="http://schemas.microsoft.com/office/word/2010/wordprocessingDrawing" xmlns:wp="http://schemas.openxmlformats.org/drawingml/2006/wordprocessingDrawing" xmlns:w10="urn:schemas-microsoft-com:office:word" xmlns:w="http://schemas.openxmlformats.org/wordprocessingml/2006/main" xmlns:w14="http://schemas.microsoft.com/office/word/2010/wordml" xmlns:wpg="http://schemas.microsoft.com/office/word/2010/wordprocessingGroup" xmlns:wpi="http://schemas.microsoft.com/office/word/2010/wordprocessingInk" xmlns:wne="http://schemas.microsoft.com/office/word/2006/wordml" xmlns:wps="http://schemas.microsoft.com/office/word/2010/wordprocessingShape" mc:Ignorable="w14 wp14">
-  <w:p>
-    <w:pPr>
-      <w:pStyle w:val="a4"/>
       <w:ind w:firstLine="360"/>
     </w:pPr>
   </w:p>
@@ -432,7 +315,7 @@
 </file>
 
 <file path=word/footnotes.xml><?xml version="1.0" encoding="utf-8"?>
-<w:footnotes xmlns:wpc="http://schemas.microsoft.com/office/word/2010/wordprocessingCanvas" xmlns:mc="http://schemas.openxmlformats.org/markup-compatibility/2006" xmlns:o="urn:schemas-microsoft-com:office:office" xmlns:r="http://schemas.openxmlformats.org/officeDocument/2006/relationships" xmlns:m="http://schemas.openxmlformats.org/officeDocument/2006/math" xmlns:v="urn:schemas-microsoft-com:vml" xmlns:wp14="http://schemas.microsoft.com/office/word/2010/wordprocessingDrawing" xmlns:wp="http://schemas.openxmlformats.org/drawingml/2006/wordprocessingDrawing" xmlns:w10="urn:schemas-microsoft-com:office:word" xmlns:w="http://schemas.openxmlformats.org/wordprocessingml/2006/main" xmlns:w14="http://schemas.microsoft.com/office/word/2010/wordml" xmlns:wpg="http://schemas.microsoft.com/office/word/2010/wordprocessingGroup" xmlns:wpi="http://schemas.microsoft.com/office/word/2010/wordprocessingInk" xmlns:wne="http://schemas.microsoft.com/office/word/2006/wordml" xmlns:wps="http://schemas.microsoft.com/office/word/2010/wordprocessingShape" mc:Ignorable="w14 wp14">
+<w:footnotes xmlns:wpc="http://schemas.microsoft.com/office/word/2010/wordprocessingCanvas" xmlns:cx="http://schemas.microsoft.com/office/drawing/2014/chartex" xmlns:cx1="http://schemas.microsoft.com/office/drawing/2015/9/8/chartex" xmlns:cx2="http://schemas.microsoft.com/office/drawing/2015/10/21/chartex" xmlns:cx3="http://schemas.microsoft.com/office/drawing/2016/5/9/chartex" xmlns:cx4="http://schemas.microsoft.com/office/drawing/2016/5/10/chartex" xmlns:cx5="http://schemas.microsoft.com/office/drawing/2016/5/11/chartex" xmlns:cx6="http://schemas.microsoft.com/office/drawing/2016/5/12/chartex" xmlns:cx7="http://schemas.microsoft.com/office/drawing/2016/5/13/chartex" xmlns:cx8="http://schemas.microsoft.com/office/drawing/2016/5/14/chartex" xmlns:mc="http://schemas.openxmlformats.org/markup-compatibility/2006" xmlns:aink="http://schemas.microsoft.com/office/drawing/2016/ink" xmlns:am3d="http://schemas.microsoft.com/office/drawing/2017/model3d" xmlns:o="urn:schemas-microsoft-com:office:office" xmlns:r="http://schemas.openxmlformats.org/officeDocument/2006/relationships" xmlns:m="http://schemas.openxmlformats.org/officeDocument/2006/math" xmlns:v="urn:schemas-microsoft-com:vml" xmlns:wp14="http://schemas.microsoft.com/office/word/2010/wordprocessingDrawing" xmlns:wp="http://schemas.openxmlformats.org/drawingml/2006/wordprocessingDrawing" xmlns:w10="urn:schemas-microsoft-com:office:word" xmlns:w="http://schemas.openxmlformats.org/wordprocessingml/2006/main" xmlns:w14="http://schemas.microsoft.com/office/word/2010/wordml" xmlns:w15="http://schemas.microsoft.com/office/word/2012/wordml" xmlns:w16cid="http://schemas.microsoft.com/office/word/2016/wordml/cid" xmlns:w16se="http://schemas.microsoft.com/office/word/2015/wordml/symex" xmlns:wpg="http://schemas.microsoft.com/office/word/2010/wordprocessingGroup" xmlns:wpi="http://schemas.microsoft.com/office/word/2010/wordprocessingInk" xmlns:wne="http://schemas.microsoft.com/office/word/2006/wordml" xmlns:wps="http://schemas.microsoft.com/office/word/2010/wordprocessingShape" mc:Ignorable="w14 w15 w16se w16cid wp14">
   <w:footnote w:type="separator" w:id="-1">
     <w:p>
       <w:pPr>
@@ -457,10 +340,9 @@
 </file>
 
 <file path=word/header1.xml><?xml version="1.0" encoding="utf-8"?>
-<w:hdr xmlns:wpc="http://schemas.microsoft.com/office/word/2010/wordprocessingCanvas" xmlns:mc="http://schemas.openxmlformats.org/markup-compatibility/2006" xmlns:o="urn:schemas-microsoft-com:office:office" xmlns:r="http://schemas.openxmlformats.org/officeDocument/2006/relationships" xmlns:m="http://schemas.openxmlformats.org/officeDocument/2006/math" xmlns:v="urn:schemas-microsoft-com:vml" xmlns:wp14="http://schemas.microsoft.com/office/word/2010/wordprocessingDrawing" xmlns:wp="http://schemas.openxmlformats.org/drawingml/2006/wordprocessingDrawing" xmlns:w10="urn:schemas-microsoft-com:office:word" xmlns:w="http://schemas.openxmlformats.org/wordprocessingml/2006/main" xmlns:w14="http://schemas.microsoft.com/office/word/2010/wordml" xmlns:wpg="http://schemas.microsoft.com/office/word/2010/wordprocessingGroup" xmlns:wpi="http://schemas.microsoft.com/office/word/2010/wordprocessingInk" xmlns:wne="http://schemas.microsoft.com/office/word/2006/wordml" xmlns:wps="http://schemas.microsoft.com/office/word/2010/wordprocessingShape" mc:Ignorable="w14 wp14">
+<w:hdr xmlns:wpc="http://schemas.microsoft.com/office/word/2010/wordprocessingCanvas" xmlns:cx="http://schemas.microsoft.com/office/drawing/2014/chartex" xmlns:cx1="http://schemas.microsoft.com/office/drawing/2015/9/8/chartex" xmlns:cx2="http://schemas.microsoft.com/office/drawing/2015/10/21/chartex" xmlns:cx3="http://schemas.microsoft.com/office/drawing/2016/5/9/chartex" xmlns:cx4="http://schemas.microsoft.com/office/drawing/2016/5/10/chartex" xmlns:cx5="http://schemas.microsoft.com/office/drawing/2016/5/11/chartex" xmlns:cx6="http://schemas.microsoft.com/office/drawing/2016/5/12/chartex" xmlns:cx7="http://schemas.microsoft.com/office/drawing/2016/5/13/chartex" xmlns:cx8="http://schemas.microsoft.com/office/drawing/2016/5/14/chartex" xmlns:mc="http://schemas.openxmlformats.org/markup-compatibility/2006" xmlns:aink="http://schemas.microsoft.com/office/drawing/2016/ink" xmlns:am3d="http://schemas.microsoft.com/office/drawing/2017/model3d" xmlns:o="urn:schemas-microsoft-com:office:office" xmlns:r="http://schemas.openxmlformats.org/officeDocument/2006/relationships" xmlns:m="http://schemas.openxmlformats.org/officeDocument/2006/math" xmlns:v="urn:schemas-microsoft-com:vml" xmlns:wp14="http://schemas.microsoft.com/office/word/2010/wordprocessingDrawing" xmlns:wp="http://schemas.openxmlformats.org/drawingml/2006/wordprocessingDrawing" xmlns:w10="urn:schemas-microsoft-com:office:word" xmlns:w="http://schemas.openxmlformats.org/wordprocessingml/2006/main" xmlns:w14="http://schemas.microsoft.com/office/word/2010/wordml" xmlns:w15="http://schemas.microsoft.com/office/word/2012/wordml" xmlns:w16cid="http://schemas.microsoft.com/office/word/2016/wordml/cid" xmlns:w16se="http://schemas.microsoft.com/office/word/2015/wordml/symex" xmlns:wpg="http://schemas.microsoft.com/office/word/2010/wordprocessingGroup" xmlns:wpi="http://schemas.microsoft.com/office/word/2010/wordprocessingInk" xmlns:wne="http://schemas.microsoft.com/office/word/2006/wordml" xmlns:wps="http://schemas.microsoft.com/office/word/2010/wordprocessingShape" mc:Ignorable="w14 w15 w16se w16cid wp14">
   <w:p>
     <w:pPr>
-      <w:pStyle w:val="a3"/>
       <w:ind w:firstLine="360"/>
     </w:pPr>
   </w:p>
@@ -468,21 +350,9 @@
 </file>
 
 <file path=word/header2.xml><?xml version="1.0" encoding="utf-8"?>
-<w:hdr xmlns:wpc="http://schemas.microsoft.com/office/word/2010/wordprocessingCanvas" xmlns:mc="http://schemas.openxmlformats.org/markup-compatibility/2006" xmlns:o="urn:schemas-microsoft-com:office:office" xmlns:r="http://schemas.openxmlformats.org/officeDocument/2006/relationships" xmlns:m="http://schemas.openxmlformats.org/officeDocument/2006/math" xmlns:v="urn:schemas-microsoft-com:vml" xmlns:wp14="http://schemas.microsoft.com/office/word/2010/wordprocessingDrawing" xmlns:wp="http://schemas.openxmlformats.org/drawingml/2006/wordprocessingDrawing" xmlns:w10="urn:schemas-microsoft-com:office:word" xmlns:w="http://schemas.openxmlformats.org/wordprocessingml/2006/main" xmlns:w14="http://schemas.microsoft.com/office/word/2010/wordml" xmlns:wpg="http://schemas.microsoft.com/office/word/2010/wordprocessingGroup" xmlns:wpi="http://schemas.microsoft.com/office/word/2010/wordprocessingInk" xmlns:wne="http://schemas.microsoft.com/office/word/2006/wordml" xmlns:wps="http://schemas.microsoft.com/office/word/2010/wordprocessingShape" mc:Ignorable="w14 wp14">
+<w:hdr xmlns:wpc="http://schemas.microsoft.com/office/word/2010/wordprocessingCanvas" xmlns:cx="http://schemas.microsoft.com/office/drawing/2014/chartex" xmlns:cx1="http://schemas.microsoft.com/office/drawing/2015/9/8/chartex" xmlns:cx2="http://schemas.microsoft.com/office/drawing/2015/10/21/chartex" xmlns:cx3="http://schemas.microsoft.com/office/drawing/2016/5/9/chartex" xmlns:cx4="http://schemas.microsoft.com/office/drawing/2016/5/10/chartex" xmlns:cx5="http://schemas.microsoft.com/office/drawing/2016/5/11/chartex" xmlns:cx6="http://schemas.microsoft.com/office/drawing/2016/5/12/chartex" xmlns:cx7="http://schemas.microsoft.com/office/drawing/2016/5/13/chartex" xmlns:cx8="http://schemas.microsoft.com/office/drawing/2016/5/14/chartex" xmlns:mc="http://schemas.openxmlformats.org/markup-compatibility/2006" xmlns:aink="http://schemas.microsoft.com/office/drawing/2016/ink" xmlns:am3d="http://schemas.microsoft.com/office/drawing/2017/model3d" xmlns:o="urn:schemas-microsoft-com:office:office" xmlns:r="http://schemas.openxmlformats.org/officeDocument/2006/relationships" xmlns:m="http://schemas.openxmlformats.org/officeDocument/2006/math" xmlns:v="urn:schemas-microsoft-com:vml" xmlns:wp14="http://schemas.microsoft.com/office/word/2010/wordprocessingDrawing" xmlns:wp="http://schemas.openxmlformats.org/drawingml/2006/wordprocessingDrawing" xmlns:w10="urn:schemas-microsoft-com:office:word" xmlns:w="http://schemas.openxmlformats.org/wordprocessingml/2006/main" xmlns:w14="http://schemas.microsoft.com/office/word/2010/wordml" xmlns:w15="http://schemas.microsoft.com/office/word/2012/wordml" xmlns:w16cid="http://schemas.microsoft.com/office/word/2016/wordml/cid" xmlns:w16se="http://schemas.microsoft.com/office/word/2015/wordml/symex" xmlns:wpg="http://schemas.microsoft.com/office/word/2010/wordprocessingGroup" xmlns:wpi="http://schemas.microsoft.com/office/word/2010/wordprocessingInk" xmlns:wne="http://schemas.microsoft.com/office/word/2006/wordml" xmlns:wps="http://schemas.microsoft.com/office/word/2010/wordprocessingShape" mc:Ignorable="w14 w15 w16se w16cid wp14">
   <w:p>
     <w:pPr>
-      <w:pStyle w:val="a3"/>
-      <w:ind w:firstLine="360"/>
-    </w:pPr>
-  </w:p>
-</w:hdr>
-</file>
-
-<file path=word/header3.xml><?xml version="1.0" encoding="utf-8"?>
-<w:hdr xmlns:wpc="http://schemas.microsoft.com/office/word/2010/wordprocessingCanvas" xmlns:mc="http://schemas.openxmlformats.org/markup-compatibility/2006" xmlns:o="urn:schemas-microsoft-com:office:office" xmlns:r="http://schemas.openxmlformats.org/officeDocument/2006/relationships" xmlns:m="http://schemas.openxmlformats.org/officeDocument/2006/math" xmlns:v="urn:schemas-microsoft-com:vml" xmlns:wp14="http://schemas.microsoft.com/office/word/2010/wordprocessingDrawing" xmlns:wp="http://schemas.openxmlformats.org/drawingml/2006/wordprocessingDrawing" xmlns:w10="urn:schemas-microsoft-com:office:word" xmlns:w="http://schemas.openxmlformats.org/wordprocessingml/2006/main" xmlns:w14="http://schemas.microsoft.com/office/word/2010/wordml" xmlns:wpg="http://schemas.microsoft.com/office/word/2010/wordprocessingGroup" xmlns:wpi="http://schemas.microsoft.com/office/word/2010/wordprocessingInk" xmlns:wne="http://schemas.microsoft.com/office/word/2006/wordml" xmlns:wps="http://schemas.microsoft.com/office/word/2010/wordprocessingShape" mc:Ignorable="w14 wp14">
-  <w:p>
-    <w:pPr>
-      <w:pStyle w:val="a3"/>
       <w:ind w:firstLine="360"/>
     </w:pPr>
   </w:p>
@@ -490,8 +360,8 @@
 </file>
 
 <file path=word/numbering.xml><?xml version="1.0" encoding="utf-8"?>
-<w:numbering xmlns:wpc="http://schemas.microsoft.com/office/word/2010/wordprocessingCanvas" xmlns:mc="http://schemas.openxmlformats.org/markup-compatibility/2006" xmlns:o="urn:schemas-microsoft-com:office:office" xmlns:r="http://schemas.openxmlformats.org/officeDocument/2006/relationships" xmlns:m="http://schemas.openxmlformats.org/officeDocument/2006/math" xmlns:v="urn:schemas-microsoft-com:vml" xmlns:wp14="http://schemas.microsoft.com/office/word/2010/wordprocessingDrawing" xmlns:wp="http://schemas.openxmlformats.org/drawingml/2006/wordprocessingDrawing" xmlns:w10="urn:schemas-microsoft-com:office:word" xmlns:w="http://schemas.openxmlformats.org/wordprocessingml/2006/main" xmlns:w14="http://schemas.microsoft.com/office/word/2010/wordml" xmlns:wpg="http://schemas.microsoft.com/office/word/2010/wordprocessingGroup" xmlns:wpi="http://schemas.microsoft.com/office/word/2010/wordprocessingInk" xmlns:wne="http://schemas.microsoft.com/office/word/2006/wordml" xmlns:wps="http://schemas.microsoft.com/office/word/2010/wordprocessingShape" mc:Ignorable="w14 wp14">
-  <w:abstractNum w:abstractNumId="0">
+<w:numbering xmlns:wpc="http://schemas.microsoft.com/office/word/2010/wordprocessingCanvas" xmlns:cx="http://schemas.microsoft.com/office/drawing/2014/chartex" xmlns:cx1="http://schemas.microsoft.com/office/drawing/2015/9/8/chartex" xmlns:cx2="http://schemas.microsoft.com/office/drawing/2015/10/21/chartex" xmlns:cx3="http://schemas.microsoft.com/office/drawing/2016/5/9/chartex" xmlns:cx4="http://schemas.microsoft.com/office/drawing/2016/5/10/chartex" xmlns:cx5="http://schemas.microsoft.com/office/drawing/2016/5/11/chartex" xmlns:cx6="http://schemas.microsoft.com/office/drawing/2016/5/12/chartex" xmlns:cx7="http://schemas.microsoft.com/office/drawing/2016/5/13/chartex" xmlns:cx8="http://schemas.microsoft.com/office/drawing/2016/5/14/chartex" xmlns:mc="http://schemas.openxmlformats.org/markup-compatibility/2006" xmlns:aink="http://schemas.microsoft.com/office/drawing/2016/ink" xmlns:am3d="http://schemas.microsoft.com/office/drawing/2017/model3d" xmlns:o="urn:schemas-microsoft-com:office:office" xmlns:r="http://schemas.openxmlformats.org/officeDocument/2006/relationships" xmlns:m="http://schemas.openxmlformats.org/officeDocument/2006/math" xmlns:v="urn:schemas-microsoft-com:vml" xmlns:wp14="http://schemas.microsoft.com/office/word/2010/wordprocessingDrawing" xmlns:wp="http://schemas.openxmlformats.org/drawingml/2006/wordprocessingDrawing" xmlns:w10="urn:schemas-microsoft-com:office:word" xmlns:w="http://schemas.openxmlformats.org/wordprocessingml/2006/main" xmlns:w14="http://schemas.microsoft.com/office/word/2010/wordml" xmlns:w15="http://schemas.microsoft.com/office/word/2012/wordml" xmlns:w16cid="http://schemas.microsoft.com/office/word/2016/wordml/cid" xmlns:w16se="http://schemas.microsoft.com/office/word/2015/wordml/symex" xmlns:wpg="http://schemas.microsoft.com/office/word/2010/wordprocessingGroup" xmlns:wpi="http://schemas.microsoft.com/office/word/2010/wordprocessingInk" xmlns:wne="http://schemas.microsoft.com/office/word/2006/wordml" xmlns:wps="http://schemas.microsoft.com/office/word/2010/wordprocessingShape" mc:Ignorable="w14 w15 w16se w16cid wp14">
+  <w:abstractNum w:abstractNumId="0" w15:restartNumberingAfterBreak="0">
     <w:nsid w:val="14A5251E"/>
     <w:multiLevelType w:val="multilevel"/>
     <w:tmpl w:val="14A5251E"/>
@@ -604,7 +474,120 @@
       </w:rPr>
     </w:lvl>
   </w:abstractNum>
-  <w:abstractNum w:abstractNumId="1">
+  <w:abstractNum w:abstractNumId="1" w15:restartNumberingAfterBreak="0">
+    <w:nsid w:val="3C195522"/>
+    <w:multiLevelType w:val="hybridMultilevel"/>
+    <w:tmpl w:val="4CE69634"/>
+    <w:lvl w:ilvl="0" w:tplc="A470F72E">
+      <w:start w:val="1"/>
+      <w:numFmt w:val="bullet"/>
+      <w:lvlText w:val=""/>
+      <w:lvlJc w:val="left"/>
+      <w:pPr>
+        <w:ind w:left="420" w:hanging="420"/>
+      </w:pPr>
+      <w:rPr>
+        <w:rFonts w:ascii="Wingdings" w:hAnsi="Wingdings" w:hint="default"/>
+      </w:rPr>
+    </w:lvl>
+    <w:lvl w:ilvl="1" w:tplc="04090003" w:tentative="1">
+      <w:start w:val="1"/>
+      <w:numFmt w:val="bullet"/>
+      <w:lvlText w:val=""/>
+      <w:lvlJc w:val="left"/>
+      <w:pPr>
+        <w:ind w:left="840" w:hanging="420"/>
+      </w:pPr>
+      <w:rPr>
+        <w:rFonts w:ascii="Wingdings" w:hAnsi="Wingdings" w:hint="default"/>
+      </w:rPr>
+    </w:lvl>
+    <w:lvl w:ilvl="2" w:tplc="04090005" w:tentative="1">
+      <w:start w:val="1"/>
+      <w:numFmt w:val="bullet"/>
+      <w:lvlText w:val=""/>
+      <w:lvlJc w:val="left"/>
+      <w:pPr>
+        <w:ind w:left="1260" w:hanging="420"/>
+      </w:pPr>
+      <w:rPr>
+        <w:rFonts w:ascii="Wingdings" w:hAnsi="Wingdings" w:hint="default"/>
+      </w:rPr>
+    </w:lvl>
+    <w:lvl w:ilvl="3" w:tplc="04090001" w:tentative="1">
+      <w:start w:val="1"/>
+      <w:numFmt w:val="bullet"/>
+      <w:lvlText w:val=""/>
+      <w:lvlJc w:val="left"/>
+      <w:pPr>
+        <w:ind w:left="1680" w:hanging="420"/>
+      </w:pPr>
+      <w:rPr>
+        <w:rFonts w:ascii="Wingdings" w:hAnsi="Wingdings" w:hint="default"/>
+      </w:rPr>
+    </w:lvl>
+    <w:lvl w:ilvl="4" w:tplc="04090003" w:tentative="1">
+      <w:start w:val="1"/>
+      <w:numFmt w:val="bullet"/>
+      <w:lvlText w:val=""/>
+      <w:lvlJc w:val="left"/>
+      <w:pPr>
+        <w:ind w:left="2100" w:hanging="420"/>
+      </w:pPr>
+      <w:rPr>
+        <w:rFonts w:ascii="Wingdings" w:hAnsi="Wingdings" w:hint="default"/>
+      </w:rPr>
+    </w:lvl>
+    <w:lvl w:ilvl="5" w:tplc="04090005" w:tentative="1">
+      <w:start w:val="1"/>
+      <w:numFmt w:val="bullet"/>
+      <w:lvlText w:val=""/>
+      <w:lvlJc w:val="left"/>
+      <w:pPr>
+        <w:ind w:left="2520" w:hanging="420"/>
+      </w:pPr>
+      <w:rPr>
+        <w:rFonts w:ascii="Wingdings" w:hAnsi="Wingdings" w:hint="default"/>
+      </w:rPr>
+    </w:lvl>
+    <w:lvl w:ilvl="6" w:tplc="04090001" w:tentative="1">
+      <w:start w:val="1"/>
+      <w:numFmt w:val="bullet"/>
+      <w:lvlText w:val=""/>
+      <w:lvlJc w:val="left"/>
+      <w:pPr>
+        <w:ind w:left="2940" w:hanging="420"/>
+      </w:pPr>
+      <w:rPr>
+        <w:rFonts w:ascii="Wingdings" w:hAnsi="Wingdings" w:hint="default"/>
+      </w:rPr>
+    </w:lvl>
+    <w:lvl w:ilvl="7" w:tplc="04090003" w:tentative="1">
+      <w:start w:val="1"/>
+      <w:numFmt w:val="bullet"/>
+      <w:lvlText w:val=""/>
+      <w:lvlJc w:val="left"/>
+      <w:pPr>
+        <w:ind w:left="3360" w:hanging="420"/>
+      </w:pPr>
+      <w:rPr>
+        <w:rFonts w:ascii="Wingdings" w:hAnsi="Wingdings" w:hint="default"/>
+      </w:rPr>
+    </w:lvl>
+    <w:lvl w:ilvl="8" w:tplc="04090005" w:tentative="1">
+      <w:start w:val="1"/>
+      <w:numFmt w:val="bullet"/>
+      <w:lvlText w:val=""/>
+      <w:lvlJc w:val="left"/>
+      <w:pPr>
+        <w:ind w:left="3780" w:hanging="420"/>
+      </w:pPr>
+      <w:rPr>
+        <w:rFonts w:ascii="Wingdings" w:hAnsi="Wingdings" w:hint="default"/>
+      </w:rPr>
+    </w:lvl>
+  </w:abstractNum>
+  <w:abstractNum w:abstractNumId="2" w15:restartNumberingAfterBreak="0">
     <w:nsid w:val="5F0D492B"/>
     <w:multiLevelType w:val="multilevel"/>
     <w:tmpl w:val="5F0D492B"/>
@@ -717,17 +700,136 @@
       </w:rPr>
     </w:lvl>
   </w:abstractNum>
+  <w:abstractNum w:abstractNumId="3" w15:restartNumberingAfterBreak="0">
+    <w:nsid w:val="6C61085D"/>
+    <w:multiLevelType w:val="hybridMultilevel"/>
+    <w:tmpl w:val="91FC0452"/>
+    <w:lvl w:ilvl="0" w:tplc="A470F72E">
+      <w:start w:val="1"/>
+      <w:numFmt w:val="bullet"/>
+      <w:lvlText w:val=""/>
+      <w:lvlJc w:val="left"/>
+      <w:pPr>
+        <w:ind w:left="420" w:hanging="420"/>
+      </w:pPr>
+      <w:rPr>
+        <w:rFonts w:ascii="Wingdings" w:hAnsi="Wingdings" w:hint="default"/>
+      </w:rPr>
+    </w:lvl>
+    <w:lvl w:ilvl="1" w:tplc="04090003" w:tentative="1">
+      <w:start w:val="1"/>
+      <w:numFmt w:val="bullet"/>
+      <w:lvlText w:val=""/>
+      <w:lvlJc w:val="left"/>
+      <w:pPr>
+        <w:ind w:left="840" w:hanging="420"/>
+      </w:pPr>
+      <w:rPr>
+        <w:rFonts w:ascii="Wingdings" w:hAnsi="Wingdings" w:hint="default"/>
+      </w:rPr>
+    </w:lvl>
+    <w:lvl w:ilvl="2" w:tplc="04090005" w:tentative="1">
+      <w:start w:val="1"/>
+      <w:numFmt w:val="bullet"/>
+      <w:lvlText w:val=""/>
+      <w:lvlJc w:val="left"/>
+      <w:pPr>
+        <w:ind w:left="1260" w:hanging="420"/>
+      </w:pPr>
+      <w:rPr>
+        <w:rFonts w:ascii="Wingdings" w:hAnsi="Wingdings" w:hint="default"/>
+      </w:rPr>
+    </w:lvl>
+    <w:lvl w:ilvl="3" w:tplc="04090001" w:tentative="1">
+      <w:start w:val="1"/>
+      <w:numFmt w:val="bullet"/>
+      <w:lvlText w:val=""/>
+      <w:lvlJc w:val="left"/>
+      <w:pPr>
+        <w:ind w:left="1680" w:hanging="420"/>
+      </w:pPr>
+      <w:rPr>
+        <w:rFonts w:ascii="Wingdings" w:hAnsi="Wingdings" w:hint="default"/>
+      </w:rPr>
+    </w:lvl>
+    <w:lvl w:ilvl="4" w:tplc="04090003" w:tentative="1">
+      <w:start w:val="1"/>
+      <w:numFmt w:val="bullet"/>
+      <w:lvlText w:val=""/>
+      <w:lvlJc w:val="left"/>
+      <w:pPr>
+        <w:ind w:left="2100" w:hanging="420"/>
+      </w:pPr>
+      <w:rPr>
+        <w:rFonts w:ascii="Wingdings" w:hAnsi="Wingdings" w:hint="default"/>
+      </w:rPr>
+    </w:lvl>
+    <w:lvl w:ilvl="5" w:tplc="04090005" w:tentative="1">
+      <w:start w:val="1"/>
+      <w:numFmt w:val="bullet"/>
+      <w:lvlText w:val=""/>
+      <w:lvlJc w:val="left"/>
+      <w:pPr>
+        <w:ind w:left="2520" w:hanging="420"/>
+      </w:pPr>
+      <w:rPr>
+        <w:rFonts w:ascii="Wingdings" w:hAnsi="Wingdings" w:hint="default"/>
+      </w:rPr>
+    </w:lvl>
+    <w:lvl w:ilvl="6" w:tplc="04090001" w:tentative="1">
+      <w:start w:val="1"/>
+      <w:numFmt w:val="bullet"/>
+      <w:lvlText w:val=""/>
+      <w:lvlJc w:val="left"/>
+      <w:pPr>
+        <w:ind w:left="2940" w:hanging="420"/>
+      </w:pPr>
+      <w:rPr>
+        <w:rFonts w:ascii="Wingdings" w:hAnsi="Wingdings" w:hint="default"/>
+      </w:rPr>
+    </w:lvl>
+    <w:lvl w:ilvl="7" w:tplc="04090003" w:tentative="1">
+      <w:start w:val="1"/>
+      <w:numFmt w:val="bullet"/>
+      <w:lvlText w:val=""/>
+      <w:lvlJc w:val="left"/>
+      <w:pPr>
+        <w:ind w:left="3360" w:hanging="420"/>
+      </w:pPr>
+      <w:rPr>
+        <w:rFonts w:ascii="Wingdings" w:hAnsi="Wingdings" w:hint="default"/>
+      </w:rPr>
+    </w:lvl>
+    <w:lvl w:ilvl="8" w:tplc="04090005" w:tentative="1">
+      <w:start w:val="1"/>
+      <w:numFmt w:val="bullet"/>
+      <w:lvlText w:val=""/>
+      <w:lvlJc w:val="left"/>
+      <w:pPr>
+        <w:ind w:left="3780" w:hanging="420"/>
+      </w:pPr>
+      <w:rPr>
+        <w:rFonts w:ascii="Wingdings" w:hAnsi="Wingdings" w:hint="default"/>
+      </w:rPr>
+    </w:lvl>
+  </w:abstractNum>
   <w:num w:numId="1">
-    <w:abstractNumId w:val="1"/>
+    <w:abstractNumId w:val="2"/>
   </w:num>
   <w:num w:numId="2">
     <w:abstractNumId w:val="0"/>
+  </w:num>
+  <w:num w:numId="3">
+    <w:abstractNumId w:val="3"/>
+  </w:num>
+  <w:num w:numId="4">
+    <w:abstractNumId w:val="1"/>
   </w:num>
 </w:numbering>
 </file>
 
 <file path=word/styles.xml><?xml version="1.0" encoding="utf-8"?>
-<w:styles xmlns:mc="http://schemas.openxmlformats.org/markup-compatibility/2006" xmlns:r="http://schemas.openxmlformats.org/officeDocument/2006/relationships" xmlns:w="http://schemas.openxmlformats.org/wordprocessingml/2006/main" xmlns:w14="http://schemas.microsoft.com/office/word/2010/wordml" mc:Ignorable="w14">
+<w:styles xmlns:mc="http://schemas.openxmlformats.org/markup-compatibility/2006" xmlns:r="http://schemas.openxmlformats.org/officeDocument/2006/relationships" xmlns:w="http://schemas.openxmlformats.org/wordprocessingml/2006/main" xmlns:w14="http://schemas.microsoft.com/office/word/2010/wordml" xmlns:w15="http://schemas.microsoft.com/office/word/2012/wordml" xmlns:w16cid="http://schemas.microsoft.com/office/word/2016/wordml/cid" xmlns:w16se="http://schemas.microsoft.com/office/word/2015/wordml/symex" mc:Ignorable="w14 w15 w16se w16cid">
   <w:docDefaults>
     <w:rPrDefault>
       <w:rPr>
@@ -740,144 +842,383 @@
     </w:rPrDefault>
     <w:pPrDefault/>
   </w:docDefaults>
-  <w:latentStyles w:defLockedState="0" w:defUIPriority="99" w:defSemiHidden="1" w:defUnhideWhenUsed="1" w:defQFormat="0" w:count="267">
-    <w:lsdException w:name="Normal" w:semiHidden="0" w:uiPriority="0" w:unhideWhenUsed="0" w:qFormat="1"/>
-    <w:lsdException w:name="heading 1" w:semiHidden="0" w:uiPriority="9" w:unhideWhenUsed="0" w:qFormat="1"/>
-    <w:lsdException w:name="heading 2" w:uiPriority="9" w:qFormat="1"/>
-    <w:lsdException w:name="heading 3" w:uiPriority="9" w:qFormat="1"/>
-    <w:lsdException w:name="heading 4" w:uiPriority="9" w:qFormat="1"/>
-    <w:lsdException w:name="heading 5" w:uiPriority="9" w:qFormat="1"/>
-    <w:lsdException w:name="heading 6" w:uiPriority="9" w:qFormat="1"/>
-    <w:lsdException w:name="heading 7" w:uiPriority="9" w:qFormat="1"/>
-    <w:lsdException w:name="heading 8" w:uiPriority="9" w:qFormat="1"/>
-    <w:lsdException w:name="heading 9" w:uiPriority="9" w:qFormat="1"/>
-    <w:lsdException w:name="toc 1" w:uiPriority="39"/>
-    <w:lsdException w:name="toc 2" w:uiPriority="39"/>
-    <w:lsdException w:name="toc 3" w:uiPriority="39"/>
-    <w:lsdException w:name="toc 4" w:uiPriority="39"/>
-    <w:lsdException w:name="toc 5" w:uiPriority="39"/>
-    <w:lsdException w:name="toc 6" w:uiPriority="39"/>
-    <w:lsdException w:name="toc 7" w:uiPriority="39"/>
-    <w:lsdException w:name="toc 8" w:uiPriority="39"/>
-    <w:lsdException w:name="toc 9" w:uiPriority="39"/>
-    <w:lsdException w:name="caption" w:uiPriority="35" w:qFormat="1"/>
-    <w:lsdException w:name="Title" w:semiHidden="0" w:uiPriority="10" w:unhideWhenUsed="0" w:qFormat="1"/>
-    <w:lsdException w:name="Default Paragraph Font" w:uiPriority="1"/>
-    <w:lsdException w:name="Subtitle" w:semiHidden="0" w:uiPriority="11" w:unhideWhenUsed="0" w:qFormat="1"/>
-    <w:lsdException w:name="Strong" w:semiHidden="0" w:uiPriority="22" w:unhideWhenUsed="0" w:qFormat="1"/>
-    <w:lsdException w:name="Emphasis" w:semiHidden="0" w:uiPriority="20" w:unhideWhenUsed="0" w:qFormat="1"/>
-    <w:lsdException w:name="Table Grid" w:semiHidden="0" w:uiPriority="59" w:unhideWhenUsed="0"/>
-    <w:lsdException w:name="Placeholder Text" w:unhideWhenUsed="0"/>
-    <w:lsdException w:name="No Spacing" w:semiHidden="0" w:uiPriority="1" w:unhideWhenUsed="0" w:qFormat="1"/>
-    <w:lsdException w:name="Light Shading" w:semiHidden="0" w:uiPriority="60" w:unhideWhenUsed="0"/>
-    <w:lsdException w:name="Light List" w:semiHidden="0" w:uiPriority="61" w:unhideWhenUsed="0"/>
-    <w:lsdException w:name="Light Grid" w:semiHidden="0" w:uiPriority="62" w:unhideWhenUsed="0"/>
-    <w:lsdException w:name="Medium Shading 1" w:semiHidden="0" w:uiPriority="63" w:unhideWhenUsed="0"/>
-    <w:lsdException w:name="Medium Shading 2" w:semiHidden="0" w:uiPriority="64" w:unhideWhenUsed="0"/>
-    <w:lsdException w:name="Medium List 1" w:semiHidden="0" w:uiPriority="65" w:unhideWhenUsed="0"/>
-    <w:lsdException w:name="Medium List 2" w:semiHidden="0" w:uiPriority="66" w:unhideWhenUsed="0"/>
-    <w:lsdException w:name="Medium Grid 1" w:semiHidden="0" w:uiPriority="67" w:unhideWhenUsed="0"/>
-    <w:lsdException w:name="Medium Grid 2" w:semiHidden="0" w:uiPriority="68" w:unhideWhenUsed="0"/>
-    <w:lsdException w:name="Medium Grid 3" w:semiHidden="0" w:uiPriority="69" w:unhideWhenUsed="0"/>
-    <w:lsdException w:name="Dark List" w:semiHidden="0" w:uiPriority="70" w:unhideWhenUsed="0"/>
-    <w:lsdException w:name="Colorful Shading" w:semiHidden="0" w:uiPriority="71" w:unhideWhenUsed="0"/>
-    <w:lsdException w:name="Colorful List" w:semiHidden="0" w:uiPriority="72" w:unhideWhenUsed="0"/>
-    <w:lsdException w:name="Colorful Grid" w:semiHidden="0" w:uiPriority="73" w:unhideWhenUsed="0"/>
-    <w:lsdException w:name="Light Shading Accent 1" w:semiHidden="0" w:uiPriority="60" w:unhideWhenUsed="0"/>
-    <w:lsdException w:name="Light List Accent 1" w:semiHidden="0" w:uiPriority="61" w:unhideWhenUsed="0"/>
-    <w:lsdException w:name="Light Grid Accent 1" w:semiHidden="0" w:uiPriority="62" w:unhideWhenUsed="0"/>
-    <w:lsdException w:name="Medium Shading 1 Accent 1" w:semiHidden="0" w:uiPriority="63" w:unhideWhenUsed="0"/>
-    <w:lsdException w:name="Medium Shading 2 Accent 1" w:semiHidden="0" w:uiPriority="64" w:unhideWhenUsed="0"/>
-    <w:lsdException w:name="Medium List 1 Accent 1" w:semiHidden="0" w:uiPriority="65" w:unhideWhenUsed="0"/>
-    <w:lsdException w:name="Revision" w:unhideWhenUsed="0"/>
-    <w:lsdException w:name="List Paragraph" w:semiHidden="0" w:uiPriority="34" w:unhideWhenUsed="0" w:qFormat="1"/>
-    <w:lsdException w:name="Quote" w:semiHidden="0" w:uiPriority="29" w:unhideWhenUsed="0" w:qFormat="1"/>
-    <w:lsdException w:name="Intense Quote" w:semiHidden="0" w:uiPriority="30" w:unhideWhenUsed="0" w:qFormat="1"/>
-    <w:lsdException w:name="Medium List 2 Accent 1" w:semiHidden="0" w:uiPriority="66" w:unhideWhenUsed="0"/>
-    <w:lsdException w:name="Medium Grid 1 Accent 1" w:semiHidden="0" w:uiPriority="67" w:unhideWhenUsed="0"/>
-    <w:lsdException w:name="Medium Grid 2 Accent 1" w:semiHidden="0" w:uiPriority="68" w:unhideWhenUsed="0"/>
-    <w:lsdException w:name="Medium Grid 3 Accent 1" w:semiHidden="0" w:uiPriority="69" w:unhideWhenUsed="0"/>
-    <w:lsdException w:name="Dark List Accent 1" w:semiHidden="0" w:uiPriority="70" w:unhideWhenUsed="0"/>
-    <w:lsdException w:name="Colorful Shading Accent 1" w:semiHidden="0" w:uiPriority="71" w:unhideWhenUsed="0"/>
-    <w:lsdException w:name="Colorful List Accent 1" w:semiHidden="0" w:uiPriority="72" w:unhideWhenUsed="0"/>
-    <w:lsdException w:name="Colorful Grid Accent 1" w:semiHidden="0" w:uiPriority="73" w:unhideWhenUsed="0"/>
-    <w:lsdException w:name="Light Shading Accent 2" w:semiHidden="0" w:uiPriority="60" w:unhideWhenUsed="0"/>
-    <w:lsdException w:name="Light List Accent 2" w:semiHidden="0" w:uiPriority="61" w:unhideWhenUsed="0"/>
-    <w:lsdException w:name="Light Grid Accent 2" w:semiHidden="0" w:uiPriority="62" w:unhideWhenUsed="0"/>
-    <w:lsdException w:name="Medium Shading 1 Accent 2" w:semiHidden="0" w:uiPriority="63" w:unhideWhenUsed="0"/>
-    <w:lsdException w:name="Medium Shading 2 Accent 2" w:semiHidden="0" w:uiPriority="64" w:unhideWhenUsed="0"/>
-    <w:lsdException w:name="Medium List 1 Accent 2" w:semiHidden="0" w:uiPriority="65" w:unhideWhenUsed="0"/>
-    <w:lsdException w:name="Medium List 2 Accent 2" w:semiHidden="0" w:uiPriority="66" w:unhideWhenUsed="0"/>
-    <w:lsdException w:name="Medium Grid 1 Accent 2" w:semiHidden="0" w:uiPriority="67" w:unhideWhenUsed="0"/>
-    <w:lsdException w:name="Medium Grid 2 Accent 2" w:semiHidden="0" w:uiPriority="68" w:unhideWhenUsed="0"/>
-    <w:lsdException w:name="Medium Grid 3 Accent 2" w:semiHidden="0" w:uiPriority="69" w:unhideWhenUsed="0"/>
-    <w:lsdException w:name="Dark List Accent 2" w:semiHidden="0" w:uiPriority="70" w:unhideWhenUsed="0"/>
-    <w:lsdException w:name="Colorful Shading Accent 2" w:semiHidden="0" w:uiPriority="71" w:unhideWhenUsed="0"/>
-    <w:lsdException w:name="Colorful List Accent 2" w:semiHidden="0" w:uiPriority="72" w:unhideWhenUsed="0"/>
-    <w:lsdException w:name="Colorful Grid Accent 2" w:semiHidden="0" w:uiPriority="73" w:unhideWhenUsed="0"/>
-    <w:lsdException w:name="Light Shading Accent 3" w:semiHidden="0" w:uiPriority="60" w:unhideWhenUsed="0"/>
-    <w:lsdException w:name="Light List Accent 3" w:semiHidden="0" w:uiPriority="61" w:unhideWhenUsed="0"/>
-    <w:lsdException w:name="Light Grid Accent 3" w:semiHidden="0" w:uiPriority="62" w:unhideWhenUsed="0"/>
-    <w:lsdException w:name="Medium Shading 1 Accent 3" w:semiHidden="0" w:uiPriority="63" w:unhideWhenUsed="0"/>
-    <w:lsdException w:name="Medium Shading 2 Accent 3" w:semiHidden="0" w:uiPriority="64" w:unhideWhenUsed="0"/>
-    <w:lsdException w:name="Medium List 1 Accent 3" w:semiHidden="0" w:uiPriority="65" w:unhideWhenUsed="0"/>
-    <w:lsdException w:name="Medium List 2 Accent 3" w:semiHidden="0" w:uiPriority="66" w:unhideWhenUsed="0"/>
-    <w:lsdException w:name="Medium Grid 1 Accent 3" w:semiHidden="0" w:uiPriority="67" w:unhideWhenUsed="0"/>
-    <w:lsdException w:name="Medium Grid 2 Accent 3" w:semiHidden="0" w:uiPriority="68" w:unhideWhenUsed="0"/>
-    <w:lsdException w:name="Medium Grid 3 Accent 3" w:semiHidden="0" w:uiPriority="69" w:unhideWhenUsed="0"/>
-    <w:lsdException w:name="Dark List Accent 3" w:semiHidden="0" w:uiPriority="70" w:unhideWhenUsed="0"/>
-    <w:lsdException w:name="Colorful Shading Accent 3" w:semiHidden="0" w:uiPriority="71" w:unhideWhenUsed="0"/>
-    <w:lsdException w:name="Colorful List Accent 3" w:semiHidden="0" w:uiPriority="72" w:unhideWhenUsed="0"/>
-    <w:lsdException w:name="Colorful Grid Accent 3" w:semiHidden="0" w:uiPriority="73" w:unhideWhenUsed="0"/>
-    <w:lsdException w:name="Light Shading Accent 4" w:semiHidden="0" w:uiPriority="60" w:unhideWhenUsed="0"/>
-    <w:lsdException w:name="Light List Accent 4" w:semiHidden="0" w:uiPriority="61" w:unhideWhenUsed="0"/>
-    <w:lsdException w:name="Light Grid Accent 4" w:semiHidden="0" w:uiPriority="62" w:unhideWhenUsed="0"/>
-    <w:lsdException w:name="Medium Shading 1 Accent 4" w:semiHidden="0" w:uiPriority="63" w:unhideWhenUsed="0"/>
-    <w:lsdException w:name="Medium Shading 2 Accent 4" w:semiHidden="0" w:uiPriority="64" w:unhideWhenUsed="0"/>
-    <w:lsdException w:name="Medium List 1 Accent 4" w:semiHidden="0" w:uiPriority="65" w:unhideWhenUsed="0"/>
-    <w:lsdException w:name="Medium List 2 Accent 4" w:semiHidden="0" w:uiPriority="66" w:unhideWhenUsed="0"/>
-    <w:lsdException w:name="Medium Grid 1 Accent 4" w:semiHidden="0" w:uiPriority="67" w:unhideWhenUsed="0"/>
-    <w:lsdException w:name="Medium Grid 2 Accent 4" w:semiHidden="0" w:uiPriority="68" w:unhideWhenUsed="0"/>
-    <w:lsdException w:name="Medium Grid 3 Accent 4" w:semiHidden="0" w:uiPriority="69" w:unhideWhenUsed="0"/>
-    <w:lsdException w:name="Dark List Accent 4" w:semiHidden="0" w:uiPriority="70" w:unhideWhenUsed="0"/>
-    <w:lsdException w:name="Colorful Shading Accent 4" w:semiHidden="0" w:uiPriority="71" w:unhideWhenUsed="0"/>
-    <w:lsdException w:name="Colorful List Accent 4" w:semiHidden="0" w:uiPriority="72" w:unhideWhenUsed="0"/>
-    <w:lsdException w:name="Colorful Grid Accent 4" w:semiHidden="0" w:uiPriority="73" w:unhideWhenUsed="0"/>
-    <w:lsdException w:name="Light Shading Accent 5" w:semiHidden="0" w:uiPriority="60" w:unhideWhenUsed="0"/>
-    <w:lsdException w:name="Light List Accent 5" w:semiHidden="0" w:uiPriority="61" w:unhideWhenUsed="0"/>
-    <w:lsdException w:name="Light Grid Accent 5" w:semiHidden="0" w:uiPriority="62" w:unhideWhenUsed="0"/>
-    <w:lsdException w:name="Medium Shading 1 Accent 5" w:semiHidden="0" w:uiPriority="63" w:unhideWhenUsed="0"/>
-    <w:lsdException w:name="Medium Shading 2 Accent 5" w:semiHidden="0" w:uiPriority="64" w:unhideWhenUsed="0"/>
-    <w:lsdException w:name="Medium List 1 Accent 5" w:semiHidden="0" w:uiPriority="65" w:unhideWhenUsed="0"/>
-    <w:lsdException w:name="Medium List 2 Accent 5" w:semiHidden="0" w:uiPriority="66" w:unhideWhenUsed="0"/>
-    <w:lsdException w:name="Medium Grid 1 Accent 5" w:semiHidden="0" w:uiPriority="67" w:unhideWhenUsed="0"/>
-    <w:lsdException w:name="Medium Grid 2 Accent 5" w:semiHidden="0" w:uiPriority="68" w:unhideWhenUsed="0"/>
-    <w:lsdException w:name="Medium Grid 3 Accent 5" w:semiHidden="0" w:uiPriority="69" w:unhideWhenUsed="0"/>
-    <w:lsdException w:name="Dark List Accent 5" w:semiHidden="0" w:uiPriority="70" w:unhideWhenUsed="0"/>
-    <w:lsdException w:name="Colorful Shading Accent 5" w:semiHidden="0" w:uiPriority="71" w:unhideWhenUsed="0"/>
-    <w:lsdException w:name="Colorful List Accent 5" w:semiHidden="0" w:uiPriority="72" w:unhideWhenUsed="0"/>
-    <w:lsdException w:name="Colorful Grid Accent 5" w:semiHidden="0" w:uiPriority="73" w:unhideWhenUsed="0"/>
-    <w:lsdException w:name="Light Shading Accent 6" w:semiHidden="0" w:uiPriority="60" w:unhideWhenUsed="0"/>
-    <w:lsdException w:name="Light List Accent 6" w:semiHidden="0" w:uiPriority="61" w:unhideWhenUsed="0"/>
-    <w:lsdException w:name="Light Grid Accent 6" w:semiHidden="0" w:uiPriority="62" w:unhideWhenUsed="0"/>
-    <w:lsdException w:name="Medium Shading 1 Accent 6" w:semiHidden="0" w:uiPriority="63" w:unhideWhenUsed="0"/>
-    <w:lsdException w:name="Medium Shading 2 Accent 6" w:semiHidden="0" w:uiPriority="64" w:unhideWhenUsed="0"/>
-    <w:lsdException w:name="Medium List 1 Accent 6" w:semiHidden="0" w:uiPriority="65" w:unhideWhenUsed="0"/>
-    <w:lsdException w:name="Medium List 2 Accent 6" w:semiHidden="0" w:uiPriority="66" w:unhideWhenUsed="0"/>
-    <w:lsdException w:name="Medium Grid 1 Accent 6" w:semiHidden="0" w:uiPriority="67" w:unhideWhenUsed="0"/>
-    <w:lsdException w:name="Medium Grid 2 Accent 6" w:semiHidden="0" w:uiPriority="68" w:unhideWhenUsed="0"/>
-    <w:lsdException w:name="Medium Grid 3 Accent 6" w:semiHidden="0" w:uiPriority="69" w:unhideWhenUsed="0"/>
-    <w:lsdException w:name="Dark List Accent 6" w:semiHidden="0" w:uiPriority="70" w:unhideWhenUsed="0"/>
-    <w:lsdException w:name="Colorful Shading Accent 6" w:semiHidden="0" w:uiPriority="71" w:unhideWhenUsed="0"/>
-    <w:lsdException w:name="Colorful List Accent 6" w:semiHidden="0" w:uiPriority="72" w:unhideWhenUsed="0"/>
-    <w:lsdException w:name="Colorful Grid Accent 6" w:semiHidden="0" w:uiPriority="73" w:unhideWhenUsed="0"/>
-    <w:lsdException w:name="Subtle Emphasis" w:semiHidden="0" w:uiPriority="19" w:unhideWhenUsed="0" w:qFormat="1"/>
-    <w:lsdException w:name="Intense Emphasis" w:semiHidden="0" w:uiPriority="21" w:unhideWhenUsed="0" w:qFormat="1"/>
-    <w:lsdException w:name="Subtle Reference" w:semiHidden="0" w:uiPriority="31" w:unhideWhenUsed="0" w:qFormat="1"/>
-    <w:lsdException w:name="Intense Reference" w:semiHidden="0" w:uiPriority="32" w:unhideWhenUsed="0" w:qFormat="1"/>
-    <w:lsdException w:name="Book Title" w:semiHidden="0" w:uiPriority="33" w:unhideWhenUsed="0" w:qFormat="1"/>
-    <w:lsdException w:name="Bibliography" w:uiPriority="37"/>
-    <w:lsdException w:name="TOC Heading" w:uiPriority="39" w:qFormat="1"/>
+  <w:latentStyles w:defLockedState="0" w:defUIPriority="99" w:defSemiHidden="0" w:defUnhideWhenUsed="0" w:defQFormat="0" w:count="376">
+    <w:lsdException w:name="Normal" w:uiPriority="0" w:qFormat="1"/>
+    <w:lsdException w:name="heading 1" w:uiPriority="9" w:qFormat="1"/>
+    <w:lsdException w:name="heading 2" w:semiHidden="1" w:uiPriority="9" w:unhideWhenUsed="1" w:qFormat="1"/>
+    <w:lsdException w:name="heading 3" w:semiHidden="1" w:uiPriority="9" w:unhideWhenUsed="1" w:qFormat="1"/>
+    <w:lsdException w:name="heading 4" w:semiHidden="1" w:uiPriority="9" w:unhideWhenUsed="1" w:qFormat="1"/>
+    <w:lsdException w:name="heading 5" w:semiHidden="1" w:uiPriority="9" w:unhideWhenUsed="1" w:qFormat="1"/>
+    <w:lsdException w:name="heading 6" w:semiHidden="1" w:uiPriority="9" w:unhideWhenUsed="1" w:qFormat="1"/>
+    <w:lsdException w:name="heading 7" w:semiHidden="1" w:uiPriority="9" w:unhideWhenUsed="1" w:qFormat="1"/>
+    <w:lsdException w:name="heading 8" w:semiHidden="1" w:uiPriority="9" w:unhideWhenUsed="1" w:qFormat="1"/>
+    <w:lsdException w:name="heading 9" w:semiHidden="1" w:uiPriority="9" w:unhideWhenUsed="1" w:qFormat="1"/>
+    <w:lsdException w:name="index 1" w:semiHidden="1" w:unhideWhenUsed="1"/>
+    <w:lsdException w:name="index 2" w:semiHidden="1" w:unhideWhenUsed="1"/>
+    <w:lsdException w:name="index 3" w:semiHidden="1" w:unhideWhenUsed="1"/>
+    <w:lsdException w:name="index 4" w:semiHidden="1" w:unhideWhenUsed="1"/>
+    <w:lsdException w:name="index 5" w:semiHidden="1" w:unhideWhenUsed="1"/>
+    <w:lsdException w:name="index 6" w:semiHidden="1" w:unhideWhenUsed="1"/>
+    <w:lsdException w:name="index 7" w:semiHidden="1" w:unhideWhenUsed="1"/>
+    <w:lsdException w:name="index 8" w:semiHidden="1" w:unhideWhenUsed="1"/>
+    <w:lsdException w:name="index 9" w:semiHidden="1" w:unhideWhenUsed="1"/>
+    <w:lsdException w:name="toc 1" w:semiHidden="1" w:uiPriority="39" w:unhideWhenUsed="1"/>
+    <w:lsdException w:name="toc 2" w:semiHidden="1" w:uiPriority="39" w:unhideWhenUsed="1"/>
+    <w:lsdException w:name="toc 3" w:semiHidden="1" w:uiPriority="39" w:unhideWhenUsed="1"/>
+    <w:lsdException w:name="toc 4" w:semiHidden="1" w:uiPriority="39" w:unhideWhenUsed="1"/>
+    <w:lsdException w:name="toc 5" w:semiHidden="1" w:uiPriority="39" w:unhideWhenUsed="1"/>
+    <w:lsdException w:name="toc 6" w:semiHidden="1" w:uiPriority="39" w:unhideWhenUsed="1"/>
+    <w:lsdException w:name="toc 7" w:semiHidden="1" w:uiPriority="39" w:unhideWhenUsed="1"/>
+    <w:lsdException w:name="toc 8" w:semiHidden="1" w:uiPriority="39" w:unhideWhenUsed="1"/>
+    <w:lsdException w:name="toc 9" w:semiHidden="1" w:uiPriority="39" w:unhideWhenUsed="1"/>
+    <w:lsdException w:name="Normal Indent" w:semiHidden="1" w:unhideWhenUsed="1"/>
+    <w:lsdException w:name="footnote text" w:semiHidden="1" w:unhideWhenUsed="1"/>
+    <w:lsdException w:name="annotation text" w:semiHidden="1" w:unhideWhenUsed="1"/>
+    <w:lsdException w:name="header" w:semiHidden="1" w:unhideWhenUsed="1"/>
+    <w:lsdException w:name="footer" w:semiHidden="1" w:unhideWhenUsed="1"/>
+    <w:lsdException w:name="index heading" w:semiHidden="1" w:unhideWhenUsed="1"/>
+    <w:lsdException w:name="caption" w:semiHidden="1" w:uiPriority="35" w:unhideWhenUsed="1" w:qFormat="1"/>
+    <w:lsdException w:name="table of figures" w:semiHidden="1" w:unhideWhenUsed="1"/>
+    <w:lsdException w:name="envelope address" w:semiHidden="1" w:unhideWhenUsed="1"/>
+    <w:lsdException w:name="envelope return" w:semiHidden="1" w:unhideWhenUsed="1"/>
+    <w:lsdException w:name="footnote reference" w:semiHidden="1" w:unhideWhenUsed="1"/>
+    <w:lsdException w:name="annotation reference" w:semiHidden="1" w:unhideWhenUsed="1"/>
+    <w:lsdException w:name="line number" w:semiHidden="1" w:unhideWhenUsed="1"/>
+    <w:lsdException w:name="page number" w:semiHidden="1" w:unhideWhenUsed="1"/>
+    <w:lsdException w:name="endnote reference" w:semiHidden="1" w:unhideWhenUsed="1"/>
+    <w:lsdException w:name="endnote text" w:semiHidden="1" w:unhideWhenUsed="1"/>
+    <w:lsdException w:name="table of authorities" w:semiHidden="1" w:unhideWhenUsed="1"/>
+    <w:lsdException w:name="macro" w:semiHidden="1" w:unhideWhenUsed="1"/>
+    <w:lsdException w:name="toa heading" w:semiHidden="1" w:unhideWhenUsed="1"/>
+    <w:lsdException w:name="List" w:semiHidden="1" w:unhideWhenUsed="1"/>
+    <w:lsdException w:name="List Bullet" w:semiHidden="1" w:unhideWhenUsed="1"/>
+    <w:lsdException w:name="List Number" w:semiHidden="1" w:unhideWhenUsed="1"/>
+    <w:lsdException w:name="List 2" w:semiHidden="1" w:unhideWhenUsed="1"/>
+    <w:lsdException w:name="List 3" w:semiHidden="1" w:unhideWhenUsed="1"/>
+    <w:lsdException w:name="List 4" w:semiHidden="1" w:unhideWhenUsed="1"/>
+    <w:lsdException w:name="List 5" w:semiHidden="1" w:unhideWhenUsed="1"/>
+    <w:lsdException w:name="List Bullet 2" w:semiHidden="1" w:unhideWhenUsed="1"/>
+    <w:lsdException w:name="List Bullet 3" w:semiHidden="1" w:unhideWhenUsed="1"/>
+    <w:lsdException w:name="List Bullet 4" w:semiHidden="1" w:unhideWhenUsed="1"/>
+    <w:lsdException w:name="List Bullet 5" w:semiHidden="1" w:unhideWhenUsed="1"/>
+    <w:lsdException w:name="List Number 2" w:semiHidden="1" w:unhideWhenUsed="1"/>
+    <w:lsdException w:name="List Number 3" w:semiHidden="1" w:unhideWhenUsed="1"/>
+    <w:lsdException w:name="List Number 4" w:semiHidden="1" w:unhideWhenUsed="1"/>
+    <w:lsdException w:name="List Number 5" w:semiHidden="1" w:unhideWhenUsed="1"/>
+    <w:lsdException w:name="Title" w:uiPriority="10" w:qFormat="1"/>
+    <w:lsdException w:name="Closing" w:semiHidden="1" w:unhideWhenUsed="1"/>
+    <w:lsdException w:name="Signature" w:semiHidden="1" w:unhideWhenUsed="1"/>
+    <w:lsdException w:name="Default Paragraph Font" w:semiHidden="1" w:uiPriority="1" w:unhideWhenUsed="1"/>
+    <w:lsdException w:name="Body Text" w:semiHidden="1" w:unhideWhenUsed="1"/>
+    <w:lsdException w:name="Body Text Indent" w:semiHidden="1" w:unhideWhenUsed="1"/>
+    <w:lsdException w:name="List Continue" w:semiHidden="1" w:unhideWhenUsed="1"/>
+    <w:lsdException w:name="List Continue 2" w:semiHidden="1" w:unhideWhenUsed="1"/>
+    <w:lsdException w:name="List Continue 3" w:semiHidden="1" w:unhideWhenUsed="1"/>
+    <w:lsdException w:name="List Continue 4" w:semiHidden="1" w:unhideWhenUsed="1"/>
+    <w:lsdException w:name="List Continue 5" w:semiHidden="1" w:unhideWhenUsed="1"/>
+    <w:lsdException w:name="Message Header" w:semiHidden="1" w:unhideWhenUsed="1"/>
+    <w:lsdException w:name="Subtitle" w:uiPriority="11" w:qFormat="1"/>
+    <w:lsdException w:name="Salutation" w:semiHidden="1" w:unhideWhenUsed="1"/>
+    <w:lsdException w:name="Date" w:semiHidden="1" w:unhideWhenUsed="1"/>
+    <w:lsdException w:name="Body Text First Indent" w:semiHidden="1" w:unhideWhenUsed="1"/>
+    <w:lsdException w:name="Body Text First Indent 2" w:semiHidden="1" w:unhideWhenUsed="1"/>
+    <w:lsdException w:name="Note Heading" w:semiHidden="1" w:unhideWhenUsed="1"/>
+    <w:lsdException w:name="Body Text 2" w:semiHidden="1" w:unhideWhenUsed="1"/>
+    <w:lsdException w:name="Body Text 3" w:semiHidden="1" w:unhideWhenUsed="1"/>
+    <w:lsdException w:name="Body Text Indent 2" w:semiHidden="1" w:unhideWhenUsed="1"/>
+    <w:lsdException w:name="Body Text Indent 3" w:semiHidden="1" w:unhideWhenUsed="1"/>
+    <w:lsdException w:name="Block Text" w:semiHidden="1" w:unhideWhenUsed="1"/>
+    <w:lsdException w:name="Hyperlink" w:semiHidden="1" w:unhideWhenUsed="1"/>
+    <w:lsdException w:name="FollowedHyperlink" w:semiHidden="1" w:unhideWhenUsed="1"/>
+    <w:lsdException w:name="Strong" w:uiPriority="22" w:qFormat="1"/>
+    <w:lsdException w:name="Emphasis" w:uiPriority="20" w:qFormat="1"/>
+    <w:lsdException w:name="Document Map" w:semiHidden="1" w:unhideWhenUsed="1"/>
+    <w:lsdException w:name="Plain Text" w:semiHidden="1" w:unhideWhenUsed="1"/>
+    <w:lsdException w:name="E-mail Signature" w:semiHidden="1" w:unhideWhenUsed="1"/>
+    <w:lsdException w:name="HTML Top of Form" w:semiHidden="1" w:unhideWhenUsed="1"/>
+    <w:lsdException w:name="HTML Bottom of Form" w:semiHidden="1" w:unhideWhenUsed="1"/>
+    <w:lsdException w:name="Normal (Web)" w:semiHidden="1" w:unhideWhenUsed="1"/>
+    <w:lsdException w:name="HTML Acronym" w:semiHidden="1" w:unhideWhenUsed="1"/>
+    <w:lsdException w:name="HTML Address" w:semiHidden="1" w:unhideWhenUsed="1"/>
+    <w:lsdException w:name="HTML Cite" w:semiHidden="1" w:unhideWhenUsed="1"/>
+    <w:lsdException w:name="HTML Code" w:semiHidden="1" w:unhideWhenUsed="1"/>
+    <w:lsdException w:name="HTML Definition" w:semiHidden="1" w:unhideWhenUsed="1"/>
+    <w:lsdException w:name="HTML Keyboard" w:semiHidden="1" w:unhideWhenUsed="1"/>
+    <w:lsdException w:name="HTML Preformatted" w:semiHidden="1" w:unhideWhenUsed="1"/>
+    <w:lsdException w:name="HTML Sample" w:semiHidden="1" w:unhideWhenUsed="1"/>
+    <w:lsdException w:name="HTML Typewriter" w:semiHidden="1" w:unhideWhenUsed="1"/>
+    <w:lsdException w:name="HTML Variable" w:semiHidden="1" w:unhideWhenUsed="1"/>
+    <w:lsdException w:name="Normal Table" w:semiHidden="1" w:unhideWhenUsed="1"/>
+    <w:lsdException w:name="annotation subject" w:semiHidden="1" w:unhideWhenUsed="1"/>
+    <w:lsdException w:name="No List" w:semiHidden="1" w:unhideWhenUsed="1"/>
+    <w:lsdException w:name="Outline List 1" w:semiHidden="1" w:unhideWhenUsed="1"/>
+    <w:lsdException w:name="Outline List 2" w:semiHidden="1" w:unhideWhenUsed="1"/>
+    <w:lsdException w:name="Outline List 3" w:semiHidden="1" w:unhideWhenUsed="1"/>
+    <w:lsdException w:name="Table Simple 1" w:semiHidden="1" w:unhideWhenUsed="1"/>
+    <w:lsdException w:name="Table Simple 2" w:semiHidden="1" w:unhideWhenUsed="1"/>
+    <w:lsdException w:name="Table Simple 3" w:semiHidden="1" w:unhideWhenUsed="1"/>
+    <w:lsdException w:name="Table Classic 1" w:semiHidden="1" w:unhideWhenUsed="1"/>
+    <w:lsdException w:name="Table Classic 2" w:semiHidden="1" w:unhideWhenUsed="1"/>
+    <w:lsdException w:name="Table Classic 3" w:semiHidden="1" w:unhideWhenUsed="1"/>
+    <w:lsdException w:name="Table Classic 4" w:semiHidden="1" w:unhideWhenUsed="1"/>
+    <w:lsdException w:name="Table Colorful 1" w:semiHidden="1" w:unhideWhenUsed="1"/>
+    <w:lsdException w:name="Table Colorful 2" w:semiHidden="1" w:unhideWhenUsed="1"/>
+    <w:lsdException w:name="Table Colorful 3" w:semiHidden="1" w:unhideWhenUsed="1"/>
+    <w:lsdException w:name="Table Columns 1" w:semiHidden="1" w:unhideWhenUsed="1"/>
+    <w:lsdException w:name="Table Columns 2" w:semiHidden="1" w:unhideWhenUsed="1"/>
+    <w:lsdException w:name="Table Columns 3" w:semiHidden="1" w:unhideWhenUsed="1"/>
+    <w:lsdException w:name="Table Columns 4" w:semiHidden="1" w:unhideWhenUsed="1"/>
+    <w:lsdException w:name="Table Columns 5" w:semiHidden="1" w:unhideWhenUsed="1"/>
+    <w:lsdException w:name="Table Grid 1" w:semiHidden="1" w:unhideWhenUsed="1"/>
+    <w:lsdException w:name="Table Grid 2" w:semiHidden="1" w:unhideWhenUsed="1"/>
+    <w:lsdException w:name="Table Grid 3" w:semiHidden="1" w:unhideWhenUsed="1"/>
+    <w:lsdException w:name="Table Grid 4" w:semiHidden="1" w:unhideWhenUsed="1"/>
+    <w:lsdException w:name="Table Grid 5" w:semiHidden="1" w:unhideWhenUsed="1"/>
+    <w:lsdException w:name="Table Grid 6" w:semiHidden="1" w:unhideWhenUsed="1"/>
+    <w:lsdException w:name="Table Grid 7" w:semiHidden="1" w:unhideWhenUsed="1"/>
+    <w:lsdException w:name="Table Grid 8" w:semiHidden="1" w:unhideWhenUsed="1"/>
+    <w:lsdException w:name="Table List 1" w:semiHidden="1" w:unhideWhenUsed="1"/>
+    <w:lsdException w:name="Table List 2" w:semiHidden="1" w:unhideWhenUsed="1"/>
+    <w:lsdException w:name="Table List 3" w:semiHidden="1" w:unhideWhenUsed="1"/>
+    <w:lsdException w:name="Table List 4" w:semiHidden="1" w:unhideWhenUsed="1"/>
+    <w:lsdException w:name="Table List 5" w:semiHidden="1" w:unhideWhenUsed="1"/>
+    <w:lsdException w:name="Table List 6" w:semiHidden="1" w:unhideWhenUsed="1"/>
+    <w:lsdException w:name="Table List 7" w:semiHidden="1" w:unhideWhenUsed="1"/>
+    <w:lsdException w:name="Table List 8" w:semiHidden="1" w:unhideWhenUsed="1"/>
+    <w:lsdException w:name="Table 3D effects 1" w:semiHidden="1" w:unhideWhenUsed="1"/>
+    <w:lsdException w:name="Table 3D effects 2" w:semiHidden="1" w:unhideWhenUsed="1"/>
+    <w:lsdException w:name="Table 3D effects 3" w:semiHidden="1" w:unhideWhenUsed="1"/>
+    <w:lsdException w:name="Table Contemporary" w:semiHidden="1" w:unhideWhenUsed="1"/>
+    <w:lsdException w:name="Table Elegant" w:semiHidden="1" w:unhideWhenUsed="1"/>
+    <w:lsdException w:name="Table Professional" w:semiHidden="1" w:unhideWhenUsed="1"/>
+    <w:lsdException w:name="Table Subtle 1" w:semiHidden="1" w:unhideWhenUsed="1"/>
+    <w:lsdException w:name="Table Subtle 2" w:semiHidden="1" w:unhideWhenUsed="1"/>
+    <w:lsdException w:name="Table Web 1" w:semiHidden="1" w:unhideWhenUsed="1"/>
+    <w:lsdException w:name="Table Web 2" w:semiHidden="1" w:unhideWhenUsed="1"/>
+    <w:lsdException w:name="Table Web 3" w:semiHidden="1" w:unhideWhenUsed="1"/>
+    <w:lsdException w:name="Balloon Text" w:semiHidden="1" w:unhideWhenUsed="1"/>
+    <w:lsdException w:name="Table Grid" w:semiHidden="1" w:uiPriority="59" w:unhideWhenUsed="1"/>
+    <w:lsdException w:name="Table Theme" w:semiHidden="1" w:unhideWhenUsed="1"/>
+    <w:lsdException w:name="Placeholder Text" w:semiHidden="1"/>
+    <w:lsdException w:name="No Spacing" w:uiPriority="1" w:qFormat="1"/>
+    <w:lsdException w:name="Light Shading" w:uiPriority="60"/>
+    <w:lsdException w:name="Light List" w:uiPriority="61"/>
+    <w:lsdException w:name="Light Grid" w:uiPriority="62"/>
+    <w:lsdException w:name="Medium Shading 1" w:uiPriority="63"/>
+    <w:lsdException w:name="Medium Shading 2" w:uiPriority="64"/>
+    <w:lsdException w:name="Medium List 1" w:uiPriority="65"/>
+    <w:lsdException w:name="Medium List 2" w:uiPriority="66"/>
+    <w:lsdException w:name="Medium Grid 1" w:uiPriority="67"/>
+    <w:lsdException w:name="Medium Grid 2" w:uiPriority="68"/>
+    <w:lsdException w:name="Medium Grid 3" w:uiPriority="69"/>
+    <w:lsdException w:name="Dark List" w:uiPriority="70"/>
+    <w:lsdException w:name="Colorful Shading" w:uiPriority="71"/>
+    <w:lsdException w:name="Colorful List" w:uiPriority="72"/>
+    <w:lsdException w:name="Colorful Grid" w:uiPriority="73"/>
+    <w:lsdException w:name="Light Shading Accent 1" w:uiPriority="60"/>
+    <w:lsdException w:name="Light List Accent 1" w:uiPriority="61"/>
+    <w:lsdException w:name="Light Grid Accent 1" w:uiPriority="62"/>
+    <w:lsdException w:name="Medium Shading 1 Accent 1" w:uiPriority="63"/>
+    <w:lsdException w:name="Medium Shading 2 Accent 1" w:uiPriority="64"/>
+    <w:lsdException w:name="Medium List 1 Accent 1" w:uiPriority="65"/>
+    <w:lsdException w:name="Revision" w:semiHidden="1"/>
+    <w:lsdException w:name="List Paragraph" w:uiPriority="34" w:qFormat="1"/>
+    <w:lsdException w:name="Quote" w:uiPriority="29" w:qFormat="1"/>
+    <w:lsdException w:name="Intense Quote" w:uiPriority="30" w:qFormat="1"/>
+    <w:lsdException w:name="Medium List 2 Accent 1" w:uiPriority="66"/>
+    <w:lsdException w:name="Medium Grid 1 Accent 1" w:uiPriority="67"/>
+    <w:lsdException w:name="Medium Grid 2 Accent 1" w:uiPriority="68"/>
+    <w:lsdException w:name="Medium Grid 3 Accent 1" w:uiPriority="69"/>
+    <w:lsdException w:name="Dark List Accent 1" w:uiPriority="70"/>
+    <w:lsdException w:name="Colorful Shading Accent 1" w:uiPriority="71"/>
+    <w:lsdException w:name="Colorful List Accent 1" w:uiPriority="72"/>
+    <w:lsdException w:name="Colorful Grid Accent 1" w:uiPriority="73"/>
+    <w:lsdException w:name="Light Shading Accent 2" w:uiPriority="60"/>
+    <w:lsdException w:name="Light List Accent 2" w:uiPriority="61"/>
+    <w:lsdException w:name="Light Grid Accent 2" w:uiPriority="62"/>
+    <w:lsdException w:name="Medium Shading 1 Accent 2" w:uiPriority="63"/>
+    <w:lsdException w:name="Medium Shading 2 Accent 2" w:uiPriority="64"/>
+    <w:lsdException w:name="Medium List 1 Accent 2" w:uiPriority="65"/>
+    <w:lsdException w:name="Medium List 2 Accent 2" w:uiPriority="66"/>
+    <w:lsdException w:name="Medium Grid 1 Accent 2" w:uiPriority="67"/>
+    <w:lsdException w:name="Medium Grid 2 Accent 2" w:uiPriority="68"/>
+    <w:lsdException w:name="Medium Grid 3 Accent 2" w:uiPriority="69"/>
+    <w:lsdException w:name="Dark List Accent 2" w:uiPriority="70"/>
+    <w:lsdException w:name="Colorful Shading Accent 2" w:uiPriority="71"/>
+    <w:lsdException w:name="Colorful List Accent 2" w:uiPriority="72"/>
+    <w:lsdException w:name="Colorful Grid Accent 2" w:uiPriority="73"/>
+    <w:lsdException w:name="Light Shading Accent 3" w:uiPriority="60"/>
+    <w:lsdException w:name="Light List Accent 3" w:uiPriority="61"/>
+    <w:lsdException w:name="Light Grid Accent 3" w:uiPriority="62"/>
+    <w:lsdException w:name="Medium Shading 1 Accent 3" w:uiPriority="63"/>
+    <w:lsdException w:name="Medium Shading 2 Accent 3" w:uiPriority="64"/>
+    <w:lsdException w:name="Medium List 1 Accent 3" w:uiPriority="65"/>
+    <w:lsdException w:name="Medium List 2 Accent 3" w:uiPriority="66"/>
+    <w:lsdException w:name="Medium Grid 1 Accent 3" w:uiPriority="67"/>
+    <w:lsdException w:name="Medium Grid 2 Accent 3" w:uiPriority="68"/>
+    <w:lsdException w:name="Medium Grid 3 Accent 3" w:uiPriority="69"/>
+    <w:lsdException w:name="Dark List Accent 3" w:uiPriority="70"/>
+    <w:lsdException w:name="Colorful Shading Accent 3" w:uiPriority="71"/>
+    <w:lsdException w:name="Colorful List Accent 3" w:uiPriority="72"/>
+    <w:lsdException w:name="Colorful Grid Accent 3" w:uiPriority="73"/>
+    <w:lsdException w:name="Light Shading Accent 4" w:uiPriority="60"/>
+    <w:lsdException w:name="Light List Accent 4" w:uiPriority="61"/>
+    <w:lsdException w:name="Light Grid Accent 4" w:uiPriority="62"/>
+    <w:lsdException w:name="Medium Shading 1 Accent 4" w:uiPriority="63"/>
+    <w:lsdException w:name="Medium Shading 2 Accent 4" w:uiPriority="64"/>
+    <w:lsdException w:name="Medium List 1 Accent 4" w:uiPriority="65"/>
+    <w:lsdException w:name="Medium List 2 Accent 4" w:uiPriority="66"/>
+    <w:lsdException w:name="Medium Grid 1 Accent 4" w:uiPriority="67"/>
+    <w:lsdException w:name="Medium Grid 2 Accent 4" w:uiPriority="68"/>
+    <w:lsdException w:name="Medium Grid 3 Accent 4" w:uiPriority="69"/>
+    <w:lsdException w:name="Dark List Accent 4" w:uiPriority="70"/>
+    <w:lsdException w:name="Colorful Shading Accent 4" w:uiPriority="71"/>
+    <w:lsdException w:name="Colorful List Accent 4" w:uiPriority="72"/>
+    <w:lsdException w:name="Colorful Grid Accent 4" w:uiPriority="73"/>
+    <w:lsdException w:name="Light Shading Accent 5" w:uiPriority="60"/>
+    <w:lsdException w:name="Light List Accent 5" w:uiPriority="61"/>
+    <w:lsdException w:name="Light Grid Accent 5" w:uiPriority="62"/>
+    <w:lsdException w:name="Medium Shading 1 Accent 5" w:uiPriority="63"/>
+    <w:lsdException w:name="Medium Shading 2 Accent 5" w:uiPriority="64"/>
+    <w:lsdException w:name="Medium List 1 Accent 5" w:uiPriority="65"/>
+    <w:lsdException w:name="Medium List 2 Accent 5" w:uiPriority="66"/>
+    <w:lsdException w:name="Medium Grid 1 Accent 5" w:uiPriority="67"/>
+    <w:lsdException w:name="Medium Grid 2 Accent 5" w:uiPriority="68"/>
+    <w:lsdException w:name="Medium Grid 3 Accent 5" w:uiPriority="69"/>
+    <w:lsdException w:name="Dark List Accent 5" w:uiPriority="70"/>
+    <w:lsdException w:name="Colorful Shading Accent 5" w:uiPriority="71"/>
+    <w:lsdException w:name="Colorful List Accent 5" w:uiPriority="72"/>
+    <w:lsdException w:name="Colorful Grid Accent 5" w:uiPriority="73"/>
+    <w:lsdException w:name="Light Shading Accent 6" w:uiPriority="60"/>
+    <w:lsdException w:name="Light List Accent 6" w:uiPriority="61"/>
+    <w:lsdException w:name="Light Grid Accent 6" w:uiPriority="62"/>
+    <w:lsdException w:name="Medium Shading 1 Accent 6" w:uiPriority="63"/>
+    <w:lsdException w:name="Medium Shading 2 Accent 6" w:uiPriority="64"/>
+    <w:lsdException w:name="Medium List 1 Accent 6" w:uiPriority="65"/>
+    <w:lsdException w:name="Medium List 2 Accent 6" w:uiPriority="66"/>
+    <w:lsdException w:name="Medium Grid 1 Accent 6" w:uiPriority="67"/>
+    <w:lsdException w:name="Medium Grid 2 Accent 6" w:uiPriority="68"/>
+    <w:lsdException w:name="Medium Grid 3 Accent 6" w:uiPriority="69"/>
+    <w:lsdException w:name="Dark List Accent 6" w:uiPriority="70"/>
+    <w:lsdException w:name="Colorful Shading Accent 6" w:uiPriority="71"/>
+    <w:lsdException w:name="Colorful List Accent 6" w:uiPriority="72"/>
+    <w:lsdException w:name="Colorful Grid Accent 6" w:uiPriority="73"/>
+    <w:lsdException w:name="Subtle Emphasis" w:uiPriority="19" w:qFormat="1"/>
+    <w:lsdException w:name="Intense Emphasis" w:uiPriority="21" w:qFormat="1"/>
+    <w:lsdException w:name="Subtle Reference" w:uiPriority="31" w:qFormat="1"/>
+    <w:lsdException w:name="Intense Reference" w:uiPriority="32" w:qFormat="1"/>
+    <w:lsdException w:name="Book Title" w:uiPriority="33" w:qFormat="1"/>
+    <w:lsdException w:name="Bibliography" w:semiHidden="1" w:uiPriority="37" w:unhideWhenUsed="1"/>
+    <w:lsdException w:name="TOC Heading" w:semiHidden="1" w:uiPriority="39" w:unhideWhenUsed="1" w:qFormat="1"/>
+    <w:lsdException w:name="Plain Table 1" w:uiPriority="41"/>
+    <w:lsdException w:name="Plain Table 2" w:uiPriority="42"/>
+    <w:lsdException w:name="Plain Table 3" w:uiPriority="43"/>
+    <w:lsdException w:name="Plain Table 4" w:uiPriority="44"/>
+    <w:lsdException w:name="Plain Table 5" w:uiPriority="45"/>
+    <w:lsdException w:name="Grid Table Light" w:uiPriority="40"/>
+    <w:lsdException w:name="Grid Table 1 Light" w:uiPriority="46"/>
+    <w:lsdException w:name="Grid Table 2" w:uiPriority="47"/>
+    <w:lsdException w:name="Grid Table 3" w:uiPriority="48"/>
+    <w:lsdException w:name="Grid Table 4" w:uiPriority="49"/>
+    <w:lsdException w:name="Grid Table 5 Dark" w:uiPriority="50"/>
+    <w:lsdException w:name="Grid Table 6 Colorful" w:uiPriority="51"/>
+    <w:lsdException w:name="Grid Table 7 Colorful" w:uiPriority="52"/>
+    <w:lsdException w:name="Grid Table 1 Light Accent 1" w:uiPriority="46"/>
+    <w:lsdException w:name="Grid Table 2 Accent 1" w:uiPriority="47"/>
+    <w:lsdException w:name="Grid Table 3 Accent 1" w:uiPriority="48"/>
+    <w:lsdException w:name="Grid Table 4 Accent 1" w:uiPriority="49"/>
+    <w:lsdException w:name="Grid Table 5 Dark Accent 1" w:uiPriority="50"/>
+    <w:lsdException w:name="Grid Table 6 Colorful Accent 1" w:uiPriority="51"/>
+    <w:lsdException w:name="Grid Table 7 Colorful Accent 1" w:uiPriority="52"/>
+    <w:lsdException w:name="Grid Table 1 Light Accent 2" w:uiPriority="46"/>
+    <w:lsdException w:name="Grid Table 2 Accent 2" w:uiPriority="47"/>
+    <w:lsdException w:name="Grid Table 3 Accent 2" w:uiPriority="48"/>
+    <w:lsdException w:name="Grid Table 4 Accent 2" w:uiPriority="49"/>
+    <w:lsdException w:name="Grid Table 5 Dark Accent 2" w:uiPriority="50"/>
+    <w:lsdException w:name="Grid Table 6 Colorful Accent 2" w:uiPriority="51"/>
+    <w:lsdException w:name="Grid Table 7 Colorful Accent 2" w:uiPriority="52"/>
+    <w:lsdException w:name="Grid Table 1 Light Accent 3" w:uiPriority="46"/>
+    <w:lsdException w:name="Grid Table 2 Accent 3" w:uiPriority="47"/>
+    <w:lsdException w:name="Grid Table 3 Accent 3" w:uiPriority="48"/>
+    <w:lsdException w:name="Grid Table 4 Accent 3" w:uiPriority="49"/>
+    <w:lsdException w:name="Grid Table 5 Dark Accent 3" w:uiPriority="50"/>
+    <w:lsdException w:name="Grid Table 6 Colorful Accent 3" w:uiPriority="51"/>
+    <w:lsdException w:name="Grid Table 7 Colorful Accent 3" w:uiPriority="52"/>
+    <w:lsdException w:name="Grid Table 1 Light Accent 4" w:uiPriority="46"/>
+    <w:lsdException w:name="Grid Table 2 Accent 4" w:uiPriority="47"/>
+    <w:lsdException w:name="Grid Table 3 Accent 4" w:uiPriority="48"/>
+    <w:lsdException w:name="Grid Table 4 Accent 4" w:uiPriority="49"/>
+    <w:lsdException w:name="Grid Table 5 Dark Accent 4" w:uiPriority="50"/>
+    <w:lsdException w:name="Grid Table 6 Colorful Accent 4" w:uiPriority="51"/>
+    <w:lsdException w:name="Grid Table 7 Colorful Accent 4" w:uiPriority="52"/>
+    <w:lsdException w:name="Grid Table 1 Light Accent 5" w:uiPriority="46"/>
+    <w:lsdException w:name="Grid Table 2 Accent 5" w:uiPriority="47"/>
+    <w:lsdException w:name="Grid Table 3 Accent 5" w:uiPriority="48"/>
+    <w:lsdException w:name="Grid Table 4 Accent 5" w:uiPriority="49"/>
+    <w:lsdException w:name="Grid Table 5 Dark Accent 5" w:uiPriority="50"/>
+    <w:lsdException w:name="Grid Table 6 Colorful Accent 5" w:uiPriority="51"/>
+    <w:lsdException w:name="Grid Table 7 Colorful Accent 5" w:uiPriority="52"/>
+    <w:lsdException w:name="Grid Table 1 Light Accent 6" w:uiPriority="46"/>
+    <w:lsdException w:name="Grid Table 2 Accent 6" w:uiPriority="47"/>
+    <w:lsdException w:name="Grid Table 3 Accent 6" w:uiPriority="48"/>
+    <w:lsdException w:name="Grid Table 4 Accent 6" w:uiPriority="49"/>
+    <w:lsdException w:name="Grid Table 5 Dark Accent 6" w:uiPriority="50"/>
+    <w:lsdException w:name="Grid Table 6 Colorful Accent 6" w:uiPriority="51"/>
+    <w:lsdException w:name="Grid Table 7 Colorful Accent 6" w:uiPriority="52"/>
+    <w:lsdException w:name="List Table 1 Light" w:uiPriority="46"/>
+    <w:lsdException w:name="List Table 2" w:uiPriority="47"/>
+    <w:lsdException w:name="List Table 3" w:uiPriority="48"/>
+    <w:lsdException w:name="List Table 4" w:uiPriority="49"/>
+    <w:lsdException w:name="List Table 5 Dark" w:uiPriority="50"/>
+    <w:lsdException w:name="List Table 6 Colorful" w:uiPriority="51"/>
+    <w:lsdException w:name="List Table 7 Colorful" w:uiPriority="52"/>
+    <w:lsdException w:name="List Table 1 Light Accent 1" w:uiPriority="46"/>
+    <w:lsdException w:name="List Table 2 Accent 1" w:uiPriority="47"/>
+    <w:lsdException w:name="List Table 3 Accent 1" w:uiPriority="48"/>
+    <w:lsdException w:name="List Table 4 Accent 1" w:uiPriority="49"/>
+    <w:lsdException w:name="List Table 5 Dark Accent 1" w:uiPriority="50"/>
+    <w:lsdException w:name="List Table 6 Colorful Accent 1" w:uiPriority="51"/>
+    <w:lsdException w:name="List Table 7 Colorful Accent 1" w:uiPriority="52"/>
+    <w:lsdException w:name="List Table 1 Light Accent 2" w:uiPriority="46"/>
+    <w:lsdException w:name="List Table 2 Accent 2" w:uiPriority="47"/>
+    <w:lsdException w:name="List Table 3 Accent 2" w:uiPriority="48"/>
+    <w:lsdException w:name="List Table 4 Accent 2" w:uiPriority="49"/>
+    <w:lsdException w:name="List Table 5 Dark Accent 2" w:uiPriority="50"/>
+    <w:lsdException w:name="List Table 6 Colorful Accent 2" w:uiPriority="51"/>
+    <w:lsdException w:name="List Table 7 Colorful Accent 2" w:uiPriority="52"/>
+    <w:lsdException w:name="List Table 1 Light Accent 3" w:uiPriority="46"/>
+    <w:lsdException w:name="List Table 2 Accent 3" w:uiPriority="47"/>
+    <w:lsdException w:name="List Table 3 Accent 3" w:uiPriority="48"/>
+    <w:lsdException w:name="List Table 4 Accent 3" w:uiPriority="49"/>
+    <w:lsdException w:name="List Table 5 Dark Accent 3" w:uiPriority="50"/>
+    <w:lsdException w:name="List Table 6 Colorful Accent 3" w:uiPriority="51"/>
+    <w:lsdException w:name="List Table 7 Colorful Accent 3" w:uiPriority="52"/>
+    <w:lsdException w:name="List Table 1 Light Accent 4" w:uiPriority="46"/>
+    <w:lsdException w:name="List Table 2 Accent 4" w:uiPriority="47"/>
+    <w:lsdException w:name="List Table 3 Accent 4" w:uiPriority="48"/>
+    <w:lsdException w:name="List Table 4 Accent 4" w:uiPriority="49"/>
+    <w:lsdException w:name="List Table 5 Dark Accent 4" w:uiPriority="50"/>
+    <w:lsdException w:name="List Table 6 Colorful Accent 4" w:uiPriority="51"/>
+    <w:lsdException w:name="List Table 7 Colorful Accent 4" w:uiPriority="52"/>
+    <w:lsdException w:name="List Table 1 Light Accent 5" w:uiPriority="46"/>
+    <w:lsdException w:name="List Table 2 Accent 5" w:uiPriority="47"/>
+    <w:lsdException w:name="List Table 3 Accent 5" w:uiPriority="48"/>
+    <w:lsdException w:name="List Table 4 Accent 5" w:uiPriority="49"/>
+    <w:lsdException w:name="List Table 5 Dark Accent 5" w:uiPriority="50"/>
+    <w:lsdException w:name="List Table 6 Colorful Accent 5" w:uiPriority="51"/>
+    <w:lsdException w:name="List Table 7 Colorful Accent 5" w:uiPriority="52"/>
+    <w:lsdException w:name="List Table 1 Light Accent 6" w:uiPriority="46"/>
+    <w:lsdException w:name="List Table 2 Accent 6" w:uiPriority="47"/>
+    <w:lsdException w:name="List Table 3 Accent 6" w:uiPriority="48"/>
+    <w:lsdException w:name="List Table 4 Accent 6" w:uiPriority="49"/>
+    <w:lsdException w:name="List Table 5 Dark Accent 6" w:uiPriority="50"/>
+    <w:lsdException w:name="List Table 6 Colorful Accent 6" w:uiPriority="51"/>
+    <w:lsdException w:name="List Table 7 Colorful Accent 6" w:uiPriority="52"/>
+    <w:lsdException w:name="Mention" w:semiHidden="1" w:unhideWhenUsed="1"/>
+    <w:lsdException w:name="Smart Hyperlink" w:semiHidden="1" w:unhideWhenUsed="1"/>
+    <w:lsdException w:name="Hashtag" w:semiHidden="1" w:unhideWhenUsed="1"/>
+    <w:lsdException w:name="Unresolved Mention" w:semiHidden="1" w:unhideWhenUsed="1"/>
+    <w:lsdException w:name="Smart Link" w:semiHidden="1" w:unhideWhenUsed="1"/>
   </w:latentStyles>
   <w:style w:type="paragraph" w:default="1" w:styleId="a">
     <w:name w:val="Normal"/>
@@ -918,10 +1259,10 @@
   <w:style w:type="paragraph" w:styleId="a3">
     <w:name w:val="header"/>
     <w:basedOn w:val="a"/>
-    <w:link w:val="Char"/>
+    <w:link w:val="a4"/>
     <w:uiPriority w:val="99"/>
     <w:unhideWhenUsed/>
-    <w:rsid w:val="00A52C65"/>
+    <w:rsid w:val="00A41C99"/>
     <w:pPr>
       <w:pBdr>
         <w:bottom w:val="single" w:sz="6" w:space="1" w:color="auto"/>
@@ -931,7 +1272,6 @@
         <w:tab w:val="right" w:pos="8306"/>
       </w:tabs>
       <w:snapToGrid w:val="0"/>
-      <w:spacing w:line="240" w:lineRule="atLeast"/>
       <w:jc w:val="center"/>
     </w:pPr>
     <w:rPr>
@@ -939,318 +1279,13 @@
       <w:szCs w:val="18"/>
     </w:rPr>
   </w:style>
-  <w:style w:type="character" w:customStyle="1" w:styleId="Char">
-    <w:name w:val="页眉 Char"/>
+  <w:style w:type="character" w:customStyle="1" w:styleId="a4">
+    <w:name w:val="页眉 字符"/>
     <w:basedOn w:val="a0"/>
     <w:link w:val="a3"/>
     <w:uiPriority w:val="99"/>
-    <w:rsid w:val="00A52C65"/>
+    <w:rsid w:val="00A41C99"/>
     <w:rPr>
-      <w:rFonts w:eastAsia="楷体"/>
-      <w:sz w:val="18"/>
-      <w:szCs w:val="18"/>
-    </w:rPr>
-  </w:style>
-  <w:style w:type="paragraph" w:styleId="a4">
-    <w:name w:val="footer"/>
-    <w:basedOn w:val="a"/>
-    <w:link w:val="Char0"/>
-    <w:uiPriority w:val="99"/>
-    <w:unhideWhenUsed/>
-    <w:rsid w:val="00A52C65"/>
-    <w:pPr>
-      <w:tabs>
-        <w:tab w:val="center" w:pos="4153"/>
-        <w:tab w:val="right" w:pos="8306"/>
-      </w:tabs>
-      <w:snapToGrid w:val="0"/>
-      <w:spacing w:line="240" w:lineRule="atLeast"/>
-      <w:jc w:val="left"/>
-    </w:pPr>
-    <w:rPr>
-      <w:sz w:val="18"/>
-      <w:szCs w:val="18"/>
-    </w:rPr>
-  </w:style>
-  <w:style w:type="character" w:customStyle="1" w:styleId="Char0">
-    <w:name w:val="页脚 Char"/>
-    <w:basedOn w:val="a0"/>
-    <w:link w:val="a4"/>
-    <w:uiPriority w:val="99"/>
-    <w:rsid w:val="00A52C65"/>
-    <w:rPr>
-      <w:rFonts w:eastAsia="楷体"/>
-      <w:sz w:val="18"/>
-      <w:szCs w:val="18"/>
-    </w:rPr>
-  </w:style>
-  <w:style w:type="paragraph" w:styleId="a5">
-    <w:name w:val="List Paragraph"/>
-    <w:basedOn w:val="a"/>
-    <w:uiPriority w:val="34"/>
-    <w:qFormat/>
-    <w:rsid w:val="00A52C65"/>
-    <w:pPr>
-      <w:ind w:firstLineChars="200" w:firstLine="420"/>
-    </w:pPr>
-  </w:style>
-</w:styles>
-</file>
-
-<file path=word/stylesWithEffects.xml><?xml version="1.0" encoding="utf-8"?>
-<w:styles xmlns:wpc="http://schemas.microsoft.com/office/word/2010/wordprocessingCanvas" xmlns:mc="http://schemas.openxmlformats.org/markup-compatibility/2006" xmlns:o="urn:schemas-microsoft-com:office:office" xmlns:r="http://schemas.openxmlformats.org/officeDocument/2006/relationships" xmlns:m="http://schemas.openxmlformats.org/officeDocument/2006/math" xmlns:v="urn:schemas-microsoft-com:vml" xmlns:wp14="http://schemas.microsoft.com/office/word/2010/wordprocessingDrawing" xmlns:wp="http://schemas.openxmlformats.org/drawingml/2006/wordprocessingDrawing" xmlns:w10="urn:schemas-microsoft-com:office:word" xmlns:w="http://schemas.openxmlformats.org/wordprocessingml/2006/main" xmlns:w14="http://schemas.microsoft.com/office/word/2010/wordml" xmlns:wpg="http://schemas.microsoft.com/office/word/2010/wordprocessingGroup" xmlns:wpi="http://schemas.microsoft.com/office/word/2010/wordprocessingInk" xmlns:wne="http://schemas.microsoft.com/office/word/2006/wordml" xmlns:wps="http://schemas.microsoft.com/office/word/2010/wordprocessingShape" mc:Ignorable="w14 wp14">
-  <w:docDefaults>
-    <w:rPrDefault>
-      <w:rPr>
-        <w:rFonts w:asciiTheme="minorHAnsi" w:eastAsiaTheme="minorEastAsia" w:hAnsiTheme="minorHAnsi" w:cstheme="minorBidi"/>
-        <w:kern w:val="2"/>
-        <w:sz w:val="21"/>
-        <w:szCs w:val="22"/>
-        <w:lang w:val="en-US" w:eastAsia="zh-CN" w:bidi="ar-SA"/>
-      </w:rPr>
-    </w:rPrDefault>
-    <w:pPrDefault/>
-  </w:docDefaults>
-  <w:latentStyles w:defLockedState="0" w:defUIPriority="99" w:defSemiHidden="1" w:defUnhideWhenUsed="1" w:defQFormat="0" w:count="267">
-    <w:lsdException w:name="Normal" w:semiHidden="0" w:uiPriority="0" w:unhideWhenUsed="0" w:qFormat="1"/>
-    <w:lsdException w:name="heading 1" w:semiHidden="0" w:uiPriority="9" w:unhideWhenUsed="0" w:qFormat="1"/>
-    <w:lsdException w:name="heading 2" w:uiPriority="9" w:qFormat="1"/>
-    <w:lsdException w:name="heading 3" w:uiPriority="9" w:qFormat="1"/>
-    <w:lsdException w:name="heading 4" w:uiPriority="9" w:qFormat="1"/>
-    <w:lsdException w:name="heading 5" w:uiPriority="9" w:qFormat="1"/>
-    <w:lsdException w:name="heading 6" w:uiPriority="9" w:qFormat="1"/>
-    <w:lsdException w:name="heading 7" w:uiPriority="9" w:qFormat="1"/>
-    <w:lsdException w:name="heading 8" w:uiPriority="9" w:qFormat="1"/>
-    <w:lsdException w:name="heading 9" w:uiPriority="9" w:qFormat="1"/>
-    <w:lsdException w:name="toc 1" w:uiPriority="39"/>
-    <w:lsdException w:name="toc 2" w:uiPriority="39"/>
-    <w:lsdException w:name="toc 3" w:uiPriority="39"/>
-    <w:lsdException w:name="toc 4" w:uiPriority="39"/>
-    <w:lsdException w:name="toc 5" w:uiPriority="39"/>
-    <w:lsdException w:name="toc 6" w:uiPriority="39"/>
-    <w:lsdException w:name="toc 7" w:uiPriority="39"/>
-    <w:lsdException w:name="toc 8" w:uiPriority="39"/>
-    <w:lsdException w:name="toc 9" w:uiPriority="39"/>
-    <w:lsdException w:name="caption" w:uiPriority="35" w:qFormat="1"/>
-    <w:lsdException w:name="Title" w:semiHidden="0" w:uiPriority="10" w:unhideWhenUsed="0" w:qFormat="1"/>
-    <w:lsdException w:name="Default Paragraph Font" w:uiPriority="1"/>
-    <w:lsdException w:name="Subtitle" w:semiHidden="0" w:uiPriority="11" w:unhideWhenUsed="0" w:qFormat="1"/>
-    <w:lsdException w:name="Strong" w:semiHidden="0" w:uiPriority="22" w:unhideWhenUsed="0" w:qFormat="1"/>
-    <w:lsdException w:name="Emphasis" w:semiHidden="0" w:uiPriority="20" w:unhideWhenUsed="0" w:qFormat="1"/>
-    <w:lsdException w:name="Table Grid" w:semiHidden="0" w:uiPriority="59" w:unhideWhenUsed="0"/>
-    <w:lsdException w:name="Placeholder Text" w:unhideWhenUsed="0"/>
-    <w:lsdException w:name="No Spacing" w:semiHidden="0" w:uiPriority="1" w:unhideWhenUsed="0" w:qFormat="1"/>
-    <w:lsdException w:name="Light Shading" w:semiHidden="0" w:uiPriority="60" w:unhideWhenUsed="0"/>
-    <w:lsdException w:name="Light List" w:semiHidden="0" w:uiPriority="61" w:unhideWhenUsed="0"/>
-    <w:lsdException w:name="Light Grid" w:semiHidden="0" w:uiPriority="62" w:unhideWhenUsed="0"/>
-    <w:lsdException w:name="Medium Shading 1" w:semiHidden="0" w:uiPriority="63" w:unhideWhenUsed="0"/>
-    <w:lsdException w:name="Medium Shading 2" w:semiHidden="0" w:uiPriority="64" w:unhideWhenUsed="0"/>
-    <w:lsdException w:name="Medium List 1" w:semiHidden="0" w:uiPriority="65" w:unhideWhenUsed="0"/>
-    <w:lsdException w:name="Medium List 2" w:semiHidden="0" w:uiPriority="66" w:unhideWhenUsed="0"/>
-    <w:lsdException w:name="Medium Grid 1" w:semiHidden="0" w:uiPriority="67" w:unhideWhenUsed="0"/>
-    <w:lsdException w:name="Medium Grid 2" w:semiHidden="0" w:uiPriority="68" w:unhideWhenUsed="0"/>
-    <w:lsdException w:name="Medium Grid 3" w:semiHidden="0" w:uiPriority="69" w:unhideWhenUsed="0"/>
-    <w:lsdException w:name="Dark List" w:semiHidden="0" w:uiPriority="70" w:unhideWhenUsed="0"/>
-    <w:lsdException w:name="Colorful Shading" w:semiHidden="0" w:uiPriority="71" w:unhideWhenUsed="0"/>
-    <w:lsdException w:name="Colorful List" w:semiHidden="0" w:uiPriority="72" w:unhideWhenUsed="0"/>
-    <w:lsdException w:name="Colorful Grid" w:semiHidden="0" w:uiPriority="73" w:unhideWhenUsed="0"/>
-    <w:lsdException w:name="Light Shading Accent 1" w:semiHidden="0" w:uiPriority="60" w:unhideWhenUsed="0"/>
-    <w:lsdException w:name="Light List Accent 1" w:semiHidden="0" w:uiPriority="61" w:unhideWhenUsed="0"/>
-    <w:lsdException w:name="Light Grid Accent 1" w:semiHidden="0" w:uiPriority="62" w:unhideWhenUsed="0"/>
-    <w:lsdException w:name="Medium Shading 1 Accent 1" w:semiHidden="0" w:uiPriority="63" w:unhideWhenUsed="0"/>
-    <w:lsdException w:name="Medium Shading 2 Accent 1" w:semiHidden="0" w:uiPriority="64" w:unhideWhenUsed="0"/>
-    <w:lsdException w:name="Medium List 1 Accent 1" w:semiHidden="0" w:uiPriority="65" w:unhideWhenUsed="0"/>
-    <w:lsdException w:name="Revision" w:unhideWhenUsed="0"/>
-    <w:lsdException w:name="List Paragraph" w:semiHidden="0" w:uiPriority="34" w:unhideWhenUsed="0" w:qFormat="1"/>
-    <w:lsdException w:name="Quote" w:semiHidden="0" w:uiPriority="29" w:unhideWhenUsed="0" w:qFormat="1"/>
-    <w:lsdException w:name="Intense Quote" w:semiHidden="0" w:uiPriority="30" w:unhideWhenUsed="0" w:qFormat="1"/>
-    <w:lsdException w:name="Medium List 2 Accent 1" w:semiHidden="0" w:uiPriority="66" w:unhideWhenUsed="0"/>
-    <w:lsdException w:name="Medium Grid 1 Accent 1" w:semiHidden="0" w:uiPriority="67" w:unhideWhenUsed="0"/>
-    <w:lsdException w:name="Medium Grid 2 Accent 1" w:semiHidden="0" w:uiPriority="68" w:unhideWhenUsed="0"/>
-    <w:lsdException w:name="Medium Grid 3 Accent 1" w:semiHidden="0" w:uiPriority="69" w:unhideWhenUsed="0"/>
-    <w:lsdException w:name="Dark List Accent 1" w:semiHidden="0" w:uiPriority="70" w:unhideWhenUsed="0"/>
-    <w:lsdException w:name="Colorful Shading Accent 1" w:semiHidden="0" w:uiPriority="71" w:unhideWhenUsed="0"/>
-    <w:lsdException w:name="Colorful List Accent 1" w:semiHidden="0" w:uiPriority="72" w:unhideWhenUsed="0"/>
-    <w:lsdException w:name="Colorful Grid Accent 1" w:semiHidden="0" w:uiPriority="73" w:unhideWhenUsed="0"/>
-    <w:lsdException w:name="Light Shading Accent 2" w:semiHidden="0" w:uiPriority="60" w:unhideWhenUsed="0"/>
-    <w:lsdException w:name="Light List Accent 2" w:semiHidden="0" w:uiPriority="61" w:unhideWhenUsed="0"/>
-    <w:lsdException w:name="Light Grid Accent 2" w:semiHidden="0" w:uiPriority="62" w:unhideWhenUsed="0"/>
-    <w:lsdException w:name="Medium Shading 1 Accent 2" w:semiHidden="0" w:uiPriority="63" w:unhideWhenUsed="0"/>
-    <w:lsdException w:name="Medium Shading 2 Accent 2" w:semiHidden="0" w:uiPriority="64" w:unhideWhenUsed="0"/>
-    <w:lsdException w:name="Medium List 1 Accent 2" w:semiHidden="0" w:uiPriority="65" w:unhideWhenUsed="0"/>
-    <w:lsdException w:name="Medium List 2 Accent 2" w:semiHidden="0" w:uiPriority="66" w:unhideWhenUsed="0"/>
-    <w:lsdException w:name="Medium Grid 1 Accent 2" w:semiHidden="0" w:uiPriority="67" w:unhideWhenUsed="0"/>
-    <w:lsdException w:name="Medium Grid 2 Accent 2" w:semiHidden="0" w:uiPriority="68" w:unhideWhenUsed="0"/>
-    <w:lsdException w:name="Medium Grid 3 Accent 2" w:semiHidden="0" w:uiPriority="69" w:unhideWhenUsed="0"/>
-    <w:lsdException w:name="Dark List Accent 2" w:semiHidden="0" w:uiPriority="70" w:unhideWhenUsed="0"/>
-    <w:lsdException w:name="Colorful Shading Accent 2" w:semiHidden="0" w:uiPriority="71" w:unhideWhenUsed="0"/>
-    <w:lsdException w:name="Colorful List Accent 2" w:semiHidden="0" w:uiPriority="72" w:unhideWhenUsed="0"/>
-    <w:lsdException w:name="Colorful Grid Accent 2" w:semiHidden="0" w:uiPriority="73" w:unhideWhenUsed="0"/>
-    <w:lsdException w:name="Light Shading Accent 3" w:semiHidden="0" w:uiPriority="60" w:unhideWhenUsed="0"/>
-    <w:lsdException w:name="Light List Accent 3" w:semiHidden="0" w:uiPriority="61" w:unhideWhenUsed="0"/>
-    <w:lsdException w:name="Light Grid Accent 3" w:semiHidden="0" w:uiPriority="62" w:unhideWhenUsed="0"/>
-    <w:lsdException w:name="Medium Shading 1 Accent 3" w:semiHidden="0" w:uiPriority="63" w:unhideWhenUsed="0"/>
-    <w:lsdException w:name="Medium Shading 2 Accent 3" w:semiHidden="0" w:uiPriority="64" w:unhideWhenUsed="0"/>
-    <w:lsdException w:name="Medium List 1 Accent 3" w:semiHidden="0" w:uiPriority="65" w:unhideWhenUsed="0"/>
-    <w:lsdException w:name="Medium List 2 Accent 3" w:semiHidden="0" w:uiPriority="66" w:unhideWhenUsed="0"/>
-    <w:lsdException w:name="Medium Grid 1 Accent 3" w:semiHidden="0" w:uiPriority="67" w:unhideWhenUsed="0"/>
-    <w:lsdException w:name="Medium Grid 2 Accent 3" w:semiHidden="0" w:uiPriority="68" w:unhideWhenUsed="0"/>
-    <w:lsdException w:name="Medium Grid 3 Accent 3" w:semiHidden="0" w:uiPriority="69" w:unhideWhenUsed="0"/>
-    <w:lsdException w:name="Dark List Accent 3" w:semiHidden="0" w:uiPriority="70" w:unhideWhenUsed="0"/>
-    <w:lsdException w:name="Colorful Shading Accent 3" w:semiHidden="0" w:uiPriority="71" w:unhideWhenUsed="0"/>
-    <w:lsdException w:name="Colorful List Accent 3" w:semiHidden="0" w:uiPriority="72" w:unhideWhenUsed="0"/>
-    <w:lsdException w:name="Colorful Grid Accent 3" w:semiHidden="0" w:uiPriority="73" w:unhideWhenUsed="0"/>
-    <w:lsdException w:name="Light Shading Accent 4" w:semiHidden="0" w:uiPriority="60" w:unhideWhenUsed="0"/>
-    <w:lsdException w:name="Light List Accent 4" w:semiHidden="0" w:uiPriority="61" w:unhideWhenUsed="0"/>
-    <w:lsdException w:name="Light Grid Accent 4" w:semiHidden="0" w:uiPriority="62" w:unhideWhenUsed="0"/>
-    <w:lsdException w:name="Medium Shading 1 Accent 4" w:semiHidden="0" w:uiPriority="63" w:unhideWhenUsed="0"/>
-    <w:lsdException w:name="Medium Shading 2 Accent 4" w:semiHidden="0" w:uiPriority="64" w:unhideWhenUsed="0"/>
-    <w:lsdException w:name="Medium List 1 Accent 4" w:semiHidden="0" w:uiPriority="65" w:unhideWhenUsed="0"/>
-    <w:lsdException w:name="Medium List 2 Accent 4" w:semiHidden="0" w:uiPriority="66" w:unhideWhenUsed="0"/>
-    <w:lsdException w:name="Medium Grid 1 Accent 4" w:semiHidden="0" w:uiPriority="67" w:unhideWhenUsed="0"/>
-    <w:lsdException w:name="Medium Grid 2 Accent 4" w:semiHidden="0" w:uiPriority="68" w:unhideWhenUsed="0"/>
-    <w:lsdException w:name="Medium Grid 3 Accent 4" w:semiHidden="0" w:uiPriority="69" w:unhideWhenUsed="0"/>
-    <w:lsdException w:name="Dark List Accent 4" w:semiHidden="0" w:uiPriority="70" w:unhideWhenUsed="0"/>
-    <w:lsdException w:name="Colorful Shading Accent 4" w:semiHidden="0" w:uiPriority="71" w:unhideWhenUsed="0"/>
-    <w:lsdException w:name="Colorful List Accent 4" w:semiHidden="0" w:uiPriority="72" w:unhideWhenUsed="0"/>
-    <w:lsdException w:name="Colorful Grid Accent 4" w:semiHidden="0" w:uiPriority="73" w:unhideWhenUsed="0"/>
-    <w:lsdException w:name="Light Shading Accent 5" w:semiHidden="0" w:uiPriority="60" w:unhideWhenUsed="0"/>
-    <w:lsdException w:name="Light List Accent 5" w:semiHidden="0" w:uiPriority="61" w:unhideWhenUsed="0"/>
-    <w:lsdException w:name="Light Grid Accent 5" w:semiHidden="0" w:uiPriority="62" w:unhideWhenUsed="0"/>
-    <w:lsdException w:name="Medium Shading 1 Accent 5" w:semiHidden="0" w:uiPriority="63" w:unhideWhenUsed="0"/>
-    <w:lsdException w:name="Medium Shading 2 Accent 5" w:semiHidden="0" w:uiPriority="64" w:unhideWhenUsed="0"/>
-    <w:lsdException w:name="Medium List 1 Accent 5" w:semiHidden="0" w:uiPriority="65" w:unhideWhenUsed="0"/>
-    <w:lsdException w:name="Medium List 2 Accent 5" w:semiHidden="0" w:uiPriority="66" w:unhideWhenUsed="0"/>
-    <w:lsdException w:name="Medium Grid 1 Accent 5" w:semiHidden="0" w:uiPriority="67" w:unhideWhenUsed="0"/>
-    <w:lsdException w:name="Medium Grid 2 Accent 5" w:semiHidden="0" w:uiPriority="68" w:unhideWhenUsed="0"/>
-    <w:lsdException w:name="Medium Grid 3 Accent 5" w:semiHidden="0" w:uiPriority="69" w:unhideWhenUsed="0"/>
-    <w:lsdException w:name="Dark List Accent 5" w:semiHidden="0" w:uiPriority="70" w:unhideWhenUsed="0"/>
-    <w:lsdException w:name="Colorful Shading Accent 5" w:semiHidden="0" w:uiPriority="71" w:unhideWhenUsed="0"/>
-    <w:lsdException w:name="Colorful List Accent 5" w:semiHidden="0" w:uiPriority="72" w:unhideWhenUsed="0"/>
-    <w:lsdException w:name="Colorful Grid Accent 5" w:semiHidden="0" w:uiPriority="73" w:unhideWhenUsed="0"/>
-    <w:lsdException w:name="Light Shading Accent 6" w:semiHidden="0" w:uiPriority="60" w:unhideWhenUsed="0"/>
-    <w:lsdException w:name="Light List Accent 6" w:semiHidden="0" w:uiPriority="61" w:unhideWhenUsed="0"/>
-    <w:lsdException w:name="Light Grid Accent 6" w:semiHidden="0" w:uiPriority="62" w:unhideWhenUsed="0"/>
-    <w:lsdException w:name="Medium Shading 1 Accent 6" w:semiHidden="0" w:uiPriority="63" w:unhideWhenUsed="0"/>
-    <w:lsdException w:name="Medium Shading 2 Accent 6" w:semiHidden="0" w:uiPriority="64" w:unhideWhenUsed="0"/>
-    <w:lsdException w:name="Medium List 1 Accent 6" w:semiHidden="0" w:uiPriority="65" w:unhideWhenUsed="0"/>
-    <w:lsdException w:name="Medium List 2 Accent 6" w:semiHidden="0" w:uiPriority="66" w:unhideWhenUsed="0"/>
-    <w:lsdException w:name="Medium Grid 1 Accent 6" w:semiHidden="0" w:uiPriority="67" w:unhideWhenUsed="0"/>
-    <w:lsdException w:name="Medium Grid 2 Accent 6" w:semiHidden="0" w:uiPriority="68" w:unhideWhenUsed="0"/>
-    <w:lsdException w:name="Medium Grid 3 Accent 6" w:semiHidden="0" w:uiPriority="69" w:unhideWhenUsed="0"/>
-    <w:lsdException w:name="Dark List Accent 6" w:semiHidden="0" w:uiPriority="70" w:unhideWhenUsed="0"/>
-    <w:lsdException w:name="Colorful Shading Accent 6" w:semiHidden="0" w:uiPriority="71" w:unhideWhenUsed="0"/>
-    <w:lsdException w:name="Colorful List Accent 6" w:semiHidden="0" w:uiPriority="72" w:unhideWhenUsed="0"/>
-    <w:lsdException w:name="Colorful Grid Accent 6" w:semiHidden="0" w:uiPriority="73" w:unhideWhenUsed="0"/>
-    <w:lsdException w:name="Subtle Emphasis" w:semiHidden="0" w:uiPriority="19" w:unhideWhenUsed="0" w:qFormat="1"/>
-    <w:lsdException w:name="Intense Emphasis" w:semiHidden="0" w:uiPriority="21" w:unhideWhenUsed="0" w:qFormat="1"/>
-    <w:lsdException w:name="Subtle Reference" w:semiHidden="0" w:uiPriority="31" w:unhideWhenUsed="0" w:qFormat="1"/>
-    <w:lsdException w:name="Intense Reference" w:semiHidden="0" w:uiPriority="32" w:unhideWhenUsed="0" w:qFormat="1"/>
-    <w:lsdException w:name="Book Title" w:semiHidden="0" w:uiPriority="33" w:unhideWhenUsed="0" w:qFormat="1"/>
-    <w:lsdException w:name="Bibliography" w:uiPriority="37"/>
-    <w:lsdException w:name="TOC Heading" w:uiPriority="39" w:qFormat="1"/>
-  </w:latentStyles>
-  <w:style w:type="paragraph" w:default="1" w:styleId="a">
-    <w:name w:val="Normal"/>
-    <w:qFormat/>
-    <w:rsid w:val="00A52C65"/>
-    <w:pPr>
-      <w:widowControl w:val="0"/>
-      <w:jc w:val="both"/>
-    </w:pPr>
-  </w:style>
-  <w:style w:type="character" w:default="1" w:styleId="a0">
-    <w:name w:val="Default Paragraph Font"/>
-    <w:uiPriority w:val="1"/>
-    <w:semiHidden/>
-    <w:unhideWhenUsed/>
-  </w:style>
-  <w:style w:type="table" w:default="1" w:styleId="a1">
-    <w:name w:val="Normal Table"/>
-    <w:uiPriority w:val="99"/>
-    <w:semiHidden/>
-    <w:unhideWhenUsed/>
-    <w:tblPr>
-      <w:tblInd w:w="0" w:type="dxa"/>
-      <w:tblCellMar>
-        <w:top w:w="0" w:type="dxa"/>
-        <w:left w:w="108" w:type="dxa"/>
-        <w:bottom w:w="0" w:type="dxa"/>
-        <w:right w:w="108" w:type="dxa"/>
-      </w:tblCellMar>
-    </w:tblPr>
-  </w:style>
-  <w:style w:type="numbering" w:default="1" w:styleId="a2">
-    <w:name w:val="No List"/>
-    <w:uiPriority w:val="99"/>
-    <w:semiHidden/>
-    <w:unhideWhenUsed/>
-  </w:style>
-  <w:style w:type="paragraph" w:styleId="a3">
-    <w:name w:val="header"/>
-    <w:basedOn w:val="a"/>
-    <w:link w:val="Char"/>
-    <w:uiPriority w:val="99"/>
-    <w:unhideWhenUsed/>
-    <w:rsid w:val="00A52C65"/>
-    <w:pPr>
-      <w:pBdr>
-        <w:bottom w:val="single" w:sz="6" w:space="1" w:color="auto"/>
-      </w:pBdr>
-      <w:tabs>
-        <w:tab w:val="center" w:pos="4153"/>
-        <w:tab w:val="right" w:pos="8306"/>
-      </w:tabs>
-      <w:snapToGrid w:val="0"/>
-      <w:spacing w:line="240" w:lineRule="atLeast"/>
-      <w:jc w:val="center"/>
-    </w:pPr>
-    <w:rPr>
-      <w:sz w:val="18"/>
-      <w:szCs w:val="18"/>
-    </w:rPr>
-  </w:style>
-  <w:style w:type="character" w:customStyle="1" w:styleId="Char">
-    <w:name w:val="页眉 Char"/>
-    <w:basedOn w:val="a0"/>
-    <w:link w:val="a3"/>
-    <w:uiPriority w:val="99"/>
-    <w:rsid w:val="00A52C65"/>
-    <w:rPr>
-      <w:rFonts w:eastAsia="楷体"/>
-      <w:sz w:val="18"/>
-      <w:szCs w:val="18"/>
-    </w:rPr>
-  </w:style>
-  <w:style w:type="paragraph" w:styleId="a4">
-    <w:name w:val="footer"/>
-    <w:basedOn w:val="a"/>
-    <w:link w:val="Char0"/>
-    <w:uiPriority w:val="99"/>
-    <w:unhideWhenUsed/>
-    <w:rsid w:val="00A52C65"/>
-    <w:pPr>
-      <w:tabs>
-        <w:tab w:val="center" w:pos="4153"/>
-        <w:tab w:val="right" w:pos="8306"/>
-      </w:tabs>
-      <w:snapToGrid w:val="0"/>
-      <w:spacing w:line="240" w:lineRule="atLeast"/>
-      <w:jc w:val="left"/>
-    </w:pPr>
-    <w:rPr>
-      <w:sz w:val="18"/>
-      <w:szCs w:val="18"/>
-    </w:rPr>
-  </w:style>
-  <w:style w:type="character" w:customStyle="1" w:styleId="Char0">
-    <w:name w:val="页脚 Char"/>
-    <w:basedOn w:val="a0"/>
-    <w:link w:val="a4"/>
-    <w:uiPriority w:val="99"/>
-    <w:rsid w:val="00A52C65"/>
-    <w:rPr>
-      <w:rFonts w:eastAsia="楷体"/>
       <w:sz w:val="18"/>
       <w:szCs w:val="18"/>
     </w:rPr>

--- a/1.项目论证/产品愿景和商业分析-刘莉娅.docx
+++ b/1.项目论证/产品愿景和商业分析-刘莉娅.docx
@@ -1,6 +1,6 @@
 
 <file path=word/document.xml><?xml version="1.0" encoding="utf-8"?>
-<w:document xmlns:wpc="http://schemas.microsoft.com/office/word/2010/wordprocessingCanvas" xmlns:cx="http://schemas.microsoft.com/office/drawing/2014/chartex" xmlns:cx1="http://schemas.microsoft.com/office/drawing/2015/9/8/chartex" xmlns:cx2="http://schemas.microsoft.com/office/drawing/2015/10/21/chartex" xmlns:cx3="http://schemas.microsoft.com/office/drawing/2016/5/9/chartex" xmlns:cx4="http://schemas.microsoft.com/office/drawing/2016/5/10/chartex" xmlns:cx5="http://schemas.microsoft.com/office/drawing/2016/5/11/chartex" xmlns:cx6="http://schemas.microsoft.com/office/drawing/2016/5/12/chartex" xmlns:cx7="http://schemas.microsoft.com/office/drawing/2016/5/13/chartex" xmlns:cx8="http://schemas.microsoft.com/office/drawing/2016/5/14/chartex" xmlns:mc="http://schemas.openxmlformats.org/markup-compatibility/2006" xmlns:aink="http://schemas.microsoft.com/office/drawing/2016/ink" xmlns:am3d="http://schemas.microsoft.com/office/drawing/2017/model3d" xmlns:o="urn:schemas-microsoft-com:office:office" xmlns:r="http://schemas.openxmlformats.org/officeDocument/2006/relationships" xmlns:m="http://schemas.openxmlformats.org/officeDocument/2006/math" xmlns:v="urn:schemas-microsoft-com:vml" xmlns:wp14="http://schemas.microsoft.com/office/word/2010/wordprocessingDrawing" xmlns:wp="http://schemas.openxmlformats.org/drawingml/2006/wordprocessingDrawing" xmlns:w10="urn:schemas-microsoft-com:office:word" xmlns:w="http://schemas.openxmlformats.org/wordprocessingml/2006/main" xmlns:w14="http://schemas.microsoft.com/office/word/2010/wordml" xmlns:w15="http://schemas.microsoft.com/office/word/2012/wordml" xmlns:w16cid="http://schemas.microsoft.com/office/word/2016/wordml/cid" xmlns:w16se="http://schemas.microsoft.com/office/word/2015/wordml/symex" xmlns:wpg="http://schemas.microsoft.com/office/word/2010/wordprocessingGroup" xmlns:wpi="http://schemas.microsoft.com/office/word/2010/wordprocessingInk" xmlns:wne="http://schemas.microsoft.com/office/word/2006/wordml" xmlns:wps="http://schemas.microsoft.com/office/word/2010/wordprocessingShape" mc:Ignorable="w14 w15 w16se w16cid wp14">
+<w:document xmlns:wpc="http://schemas.microsoft.com/office/word/2010/wordprocessingCanvas" xmlns:cx="http://schemas.microsoft.com/office/drawing/2014/chartex" xmlns:cx1="http://schemas.microsoft.com/office/drawing/2015/9/8/chartex" xmlns:cx2="http://schemas.microsoft.com/office/drawing/2015/10/21/chartex" xmlns:cx3="http://schemas.microsoft.com/office/drawing/2016/5/9/chartex" xmlns:cx4="http://schemas.microsoft.com/office/drawing/2016/5/10/chartex" xmlns:cx5="http://schemas.microsoft.com/office/drawing/2016/5/11/chartex" xmlns:cx6="http://schemas.microsoft.com/office/drawing/2016/5/12/chartex" xmlns:cx7="http://schemas.microsoft.com/office/drawing/2016/5/13/chartex" xmlns:cx8="http://schemas.microsoft.com/office/drawing/2016/5/14/chartex" xmlns:mc="http://schemas.openxmlformats.org/markup-compatibility/2006" xmlns:aink="http://schemas.microsoft.com/office/drawing/2016/ink" xmlns:am3d="http://schemas.microsoft.com/office/drawing/2017/model3d" xmlns:o="urn:schemas-microsoft-com:office:office" xmlns:r="http://schemas.openxmlformats.org/officeDocument/2006/relationships" xmlns:m="http://schemas.openxmlformats.org/officeDocument/2006/math" xmlns:v="urn:schemas-microsoft-com:vml" xmlns:wp14="http://schemas.microsoft.com/office/word/2010/wordprocessingDrawing" xmlns:wp="http://schemas.openxmlformats.org/drawingml/2006/wordprocessingDrawing" xmlns:w10="urn:schemas-microsoft-com:office:word" xmlns:w="http://schemas.openxmlformats.org/wordprocessingml/2006/main" xmlns:w14="http://schemas.microsoft.com/office/word/2010/wordml" xmlns:w15="http://schemas.microsoft.com/office/word/2012/wordml" xmlns:w16cex="http://schemas.microsoft.com/office/word/2018/wordml/cex" xmlns:w16cid="http://schemas.microsoft.com/office/word/2016/wordml/cid" xmlns:w16="http://schemas.microsoft.com/office/word/2018/wordml" xmlns:w16se="http://schemas.microsoft.com/office/word/2015/wordml/symex" xmlns:wpg="http://schemas.microsoft.com/office/word/2010/wordprocessingGroup" xmlns:wpi="http://schemas.microsoft.com/office/word/2010/wordprocessingInk" xmlns:wne="http://schemas.microsoft.com/office/word/2006/wordml" xmlns:wps="http://schemas.microsoft.com/office/word/2010/wordprocessingShape" mc:Ignorable="w14 w15 w16se w16cid w16 w16cex wp14">
   <w:body>
     <w:p>
       <w:pPr>
@@ -44,27 +44,27 @@
       <w:pPr>
         <w:rPr>
           <w:b/>
-          <w:sz w:val="28"/>
-          <w:szCs w:val="28"/>
+          <w:sz w:val="32"/>
+          <w:szCs w:val="32"/>
         </w:rPr>
       </w:pPr>
       <w:r>
         <w:rPr>
           <w:rFonts w:hint="eastAsia"/>
+          <w:b/>
+          <w:sz w:val="32"/>
+          <w:szCs w:val="32"/>
+        </w:rPr>
+        <w:t>定位：</w:t>
+      </w:r>
+    </w:p>
+    <w:p>
+      <w:pPr>
+        <w:rPr>
           <w:b/>
           <w:sz w:val="28"/>
           <w:szCs w:val="28"/>
         </w:rPr>
-        <w:t>定位：</w:t>
-      </w:r>
-    </w:p>
-    <w:p>
-      <w:pPr>
-        <w:rPr>
-          <w:b/>
-          <w:sz w:val="28"/>
-          <w:szCs w:val="28"/>
-        </w:rPr>
       </w:pPr>
       <w:r>
         <w:rPr>
@@ -79,16 +79,16 @@
       <w:pPr>
         <w:rPr>
           <w:b/>
-          <w:sz w:val="28"/>
-          <w:szCs w:val="28"/>
+          <w:sz w:val="32"/>
+          <w:szCs w:val="32"/>
         </w:rPr>
       </w:pPr>
       <w:r>
         <w:rPr>
           <w:rFonts w:hint="eastAsia"/>
           <w:b/>
-          <w:sz w:val="28"/>
-          <w:szCs w:val="28"/>
+          <w:sz w:val="32"/>
+          <w:szCs w:val="32"/>
         </w:rPr>
         <w:t>商业机会：</w:t>
       </w:r>
@@ -198,16 +198,16 @@
       <w:pPr>
         <w:rPr>
           <w:b/>
-          <w:sz w:val="28"/>
-          <w:szCs w:val="28"/>
+          <w:sz w:val="32"/>
+          <w:szCs w:val="32"/>
         </w:rPr>
       </w:pPr>
       <w:r>
         <w:rPr>
           <w:rFonts w:hint="eastAsia"/>
           <w:b/>
-          <w:sz w:val="28"/>
-          <w:szCs w:val="28"/>
+          <w:sz w:val="32"/>
+          <w:szCs w:val="32"/>
         </w:rPr>
         <w:t>商业模式：</w:t>
       </w:r>
@@ -239,21 +239,18 @@
           <w:numId w:val="4"/>
         </w:numPr>
         <w:rPr>
+          <w:sz w:val="28"/>
+          <w:szCs w:val="28"/>
+        </w:rPr>
+      </w:pPr>
+      <w:r>
+        <w:rPr>
           <w:rFonts w:hint="eastAsia"/>
           <w:sz w:val="28"/>
           <w:szCs w:val="28"/>
         </w:rPr>
-      </w:pPr>
-      <w:r>
-        <w:rPr>
-          <w:rFonts w:hint="eastAsia"/>
-          <w:sz w:val="28"/>
-          <w:szCs w:val="28"/>
-        </w:rPr>
         <w:t>搜索排位竞价</w:t>
       </w:r>
-      <w:bookmarkStart w:id="0" w:name="_GoBack"/>
-      <w:bookmarkEnd w:id="0"/>
     </w:p>
     <w:sectPr>
       <w:headerReference w:type="even" r:id="rId7"/>
@@ -270,7 +267,7 @@
 </file>
 
 <file path=word/endnotes.xml><?xml version="1.0" encoding="utf-8"?>
-<w:endnotes xmlns:wpc="http://schemas.microsoft.com/office/word/2010/wordprocessingCanvas" xmlns:cx="http://schemas.microsoft.com/office/drawing/2014/chartex" xmlns:cx1="http://schemas.microsoft.com/office/drawing/2015/9/8/chartex" xmlns:cx2="http://schemas.microsoft.com/office/drawing/2015/10/21/chartex" xmlns:cx3="http://schemas.microsoft.com/office/drawing/2016/5/9/chartex" xmlns:cx4="http://schemas.microsoft.com/office/drawing/2016/5/10/chartex" xmlns:cx5="http://schemas.microsoft.com/office/drawing/2016/5/11/chartex" xmlns:cx6="http://schemas.microsoft.com/office/drawing/2016/5/12/chartex" xmlns:cx7="http://schemas.microsoft.com/office/drawing/2016/5/13/chartex" xmlns:cx8="http://schemas.microsoft.com/office/drawing/2016/5/14/chartex" xmlns:mc="http://schemas.openxmlformats.org/markup-compatibility/2006" xmlns:aink="http://schemas.microsoft.com/office/drawing/2016/ink" xmlns:am3d="http://schemas.microsoft.com/office/drawing/2017/model3d" xmlns:o="urn:schemas-microsoft-com:office:office" xmlns:r="http://schemas.openxmlformats.org/officeDocument/2006/relationships" xmlns:m="http://schemas.openxmlformats.org/officeDocument/2006/math" xmlns:v="urn:schemas-microsoft-com:vml" xmlns:wp14="http://schemas.microsoft.com/office/word/2010/wordprocessingDrawing" xmlns:wp="http://schemas.openxmlformats.org/drawingml/2006/wordprocessingDrawing" xmlns:w10="urn:schemas-microsoft-com:office:word" xmlns:w="http://schemas.openxmlformats.org/wordprocessingml/2006/main" xmlns:w14="http://schemas.microsoft.com/office/word/2010/wordml" xmlns:w15="http://schemas.microsoft.com/office/word/2012/wordml" xmlns:w16cid="http://schemas.microsoft.com/office/word/2016/wordml/cid" xmlns:w16se="http://schemas.microsoft.com/office/word/2015/wordml/symex" xmlns:wpg="http://schemas.microsoft.com/office/word/2010/wordprocessingGroup" xmlns:wpi="http://schemas.microsoft.com/office/word/2010/wordprocessingInk" xmlns:wne="http://schemas.microsoft.com/office/word/2006/wordml" xmlns:wps="http://schemas.microsoft.com/office/word/2010/wordprocessingShape" mc:Ignorable="w14 w15 w16se w16cid wp14">
+<w:endnotes xmlns:wpc="http://schemas.microsoft.com/office/word/2010/wordprocessingCanvas" xmlns:cx="http://schemas.microsoft.com/office/drawing/2014/chartex" xmlns:cx1="http://schemas.microsoft.com/office/drawing/2015/9/8/chartex" xmlns:cx2="http://schemas.microsoft.com/office/drawing/2015/10/21/chartex" xmlns:cx3="http://schemas.microsoft.com/office/drawing/2016/5/9/chartex" xmlns:cx4="http://schemas.microsoft.com/office/drawing/2016/5/10/chartex" xmlns:cx5="http://schemas.microsoft.com/office/drawing/2016/5/11/chartex" xmlns:cx6="http://schemas.microsoft.com/office/drawing/2016/5/12/chartex" xmlns:cx7="http://schemas.microsoft.com/office/drawing/2016/5/13/chartex" xmlns:cx8="http://schemas.microsoft.com/office/drawing/2016/5/14/chartex" xmlns:mc="http://schemas.openxmlformats.org/markup-compatibility/2006" xmlns:aink="http://schemas.microsoft.com/office/drawing/2016/ink" xmlns:am3d="http://schemas.microsoft.com/office/drawing/2017/model3d" xmlns:o="urn:schemas-microsoft-com:office:office" xmlns:r="http://schemas.openxmlformats.org/officeDocument/2006/relationships" xmlns:m="http://schemas.openxmlformats.org/officeDocument/2006/math" xmlns:v="urn:schemas-microsoft-com:vml" xmlns:wp14="http://schemas.microsoft.com/office/word/2010/wordprocessingDrawing" xmlns:wp="http://schemas.openxmlformats.org/drawingml/2006/wordprocessingDrawing" xmlns:w10="urn:schemas-microsoft-com:office:word" xmlns:w="http://schemas.openxmlformats.org/wordprocessingml/2006/main" xmlns:w14="http://schemas.microsoft.com/office/word/2010/wordml" xmlns:w15="http://schemas.microsoft.com/office/word/2012/wordml" xmlns:w16cex="http://schemas.microsoft.com/office/word/2018/wordml/cex" xmlns:w16cid="http://schemas.microsoft.com/office/word/2016/wordml/cid" xmlns:w16="http://schemas.microsoft.com/office/word/2018/wordml" xmlns:w16se="http://schemas.microsoft.com/office/word/2015/wordml/symex" xmlns:wpg="http://schemas.microsoft.com/office/word/2010/wordprocessingGroup" xmlns:wpi="http://schemas.microsoft.com/office/word/2010/wordprocessingInk" xmlns:wne="http://schemas.microsoft.com/office/word/2006/wordml" xmlns:wps="http://schemas.microsoft.com/office/word/2010/wordprocessingShape" mc:Ignorable="w14 w15 w16se w16cid w16 w16cex wp14">
   <w:endnote w:type="separator" w:id="-1">
     <w:p>
       <w:pPr>
@@ -295,7 +292,7 @@
 </file>
 
 <file path=word/footer1.xml><?xml version="1.0" encoding="utf-8"?>
-<w:ftr xmlns:wpc="http://schemas.microsoft.com/office/word/2010/wordprocessingCanvas" xmlns:cx="http://schemas.microsoft.com/office/drawing/2014/chartex" xmlns:cx1="http://schemas.microsoft.com/office/drawing/2015/9/8/chartex" xmlns:cx2="http://schemas.microsoft.com/office/drawing/2015/10/21/chartex" xmlns:cx3="http://schemas.microsoft.com/office/drawing/2016/5/9/chartex" xmlns:cx4="http://schemas.microsoft.com/office/drawing/2016/5/10/chartex" xmlns:cx5="http://schemas.microsoft.com/office/drawing/2016/5/11/chartex" xmlns:cx6="http://schemas.microsoft.com/office/drawing/2016/5/12/chartex" xmlns:cx7="http://schemas.microsoft.com/office/drawing/2016/5/13/chartex" xmlns:cx8="http://schemas.microsoft.com/office/drawing/2016/5/14/chartex" xmlns:mc="http://schemas.openxmlformats.org/markup-compatibility/2006" xmlns:aink="http://schemas.microsoft.com/office/drawing/2016/ink" xmlns:am3d="http://schemas.microsoft.com/office/drawing/2017/model3d" xmlns:o="urn:schemas-microsoft-com:office:office" xmlns:r="http://schemas.openxmlformats.org/officeDocument/2006/relationships" xmlns:m="http://schemas.openxmlformats.org/officeDocument/2006/math" xmlns:v="urn:schemas-microsoft-com:vml" xmlns:wp14="http://schemas.microsoft.com/office/word/2010/wordprocessingDrawing" xmlns:wp="http://schemas.openxmlformats.org/drawingml/2006/wordprocessingDrawing" xmlns:w10="urn:schemas-microsoft-com:office:word" xmlns:w="http://schemas.openxmlformats.org/wordprocessingml/2006/main" xmlns:w14="http://schemas.microsoft.com/office/word/2010/wordml" xmlns:w15="http://schemas.microsoft.com/office/word/2012/wordml" xmlns:w16cid="http://schemas.microsoft.com/office/word/2016/wordml/cid" xmlns:w16se="http://schemas.microsoft.com/office/word/2015/wordml/symex" xmlns:wpg="http://schemas.microsoft.com/office/word/2010/wordprocessingGroup" xmlns:wpi="http://schemas.microsoft.com/office/word/2010/wordprocessingInk" xmlns:wne="http://schemas.microsoft.com/office/word/2006/wordml" xmlns:wps="http://schemas.microsoft.com/office/word/2010/wordprocessingShape" mc:Ignorable="w14 w15 w16se w16cid wp14">
+<w:ftr xmlns:wpc="http://schemas.microsoft.com/office/word/2010/wordprocessingCanvas" xmlns:cx="http://schemas.microsoft.com/office/drawing/2014/chartex" xmlns:cx1="http://schemas.microsoft.com/office/drawing/2015/9/8/chartex" xmlns:cx2="http://schemas.microsoft.com/office/drawing/2015/10/21/chartex" xmlns:cx3="http://schemas.microsoft.com/office/drawing/2016/5/9/chartex" xmlns:cx4="http://schemas.microsoft.com/office/drawing/2016/5/10/chartex" xmlns:cx5="http://schemas.microsoft.com/office/drawing/2016/5/11/chartex" xmlns:cx6="http://schemas.microsoft.com/office/drawing/2016/5/12/chartex" xmlns:cx7="http://schemas.microsoft.com/office/drawing/2016/5/13/chartex" xmlns:cx8="http://schemas.microsoft.com/office/drawing/2016/5/14/chartex" xmlns:mc="http://schemas.openxmlformats.org/markup-compatibility/2006" xmlns:aink="http://schemas.microsoft.com/office/drawing/2016/ink" xmlns:am3d="http://schemas.microsoft.com/office/drawing/2017/model3d" xmlns:o="urn:schemas-microsoft-com:office:office" xmlns:r="http://schemas.openxmlformats.org/officeDocument/2006/relationships" xmlns:m="http://schemas.openxmlformats.org/officeDocument/2006/math" xmlns:v="urn:schemas-microsoft-com:vml" xmlns:wp14="http://schemas.microsoft.com/office/word/2010/wordprocessingDrawing" xmlns:wp="http://schemas.openxmlformats.org/drawingml/2006/wordprocessingDrawing" xmlns:w10="urn:schemas-microsoft-com:office:word" xmlns:w="http://schemas.openxmlformats.org/wordprocessingml/2006/main" xmlns:w14="http://schemas.microsoft.com/office/word/2010/wordml" xmlns:w15="http://schemas.microsoft.com/office/word/2012/wordml" xmlns:w16cex="http://schemas.microsoft.com/office/word/2018/wordml/cex" xmlns:w16cid="http://schemas.microsoft.com/office/word/2016/wordml/cid" xmlns:w16="http://schemas.microsoft.com/office/word/2018/wordml" xmlns:w16se="http://schemas.microsoft.com/office/word/2015/wordml/symex" xmlns:wpg="http://schemas.microsoft.com/office/word/2010/wordprocessingGroup" xmlns:wpi="http://schemas.microsoft.com/office/word/2010/wordprocessingInk" xmlns:wne="http://schemas.microsoft.com/office/word/2006/wordml" xmlns:wps="http://schemas.microsoft.com/office/word/2010/wordprocessingShape" mc:Ignorable="w14 w15 w16se w16cid w16 w16cex wp14">
   <w:p>
     <w:pPr>
       <w:ind w:firstLine="360"/>
@@ -305,7 +302,7 @@
 </file>
 
 <file path=word/footer2.xml><?xml version="1.0" encoding="utf-8"?>
-<w:ftr xmlns:wpc="http://schemas.microsoft.com/office/word/2010/wordprocessingCanvas" xmlns:cx="http://schemas.microsoft.com/office/drawing/2014/chartex" xmlns:cx1="http://schemas.microsoft.com/office/drawing/2015/9/8/chartex" xmlns:cx2="http://schemas.microsoft.com/office/drawing/2015/10/21/chartex" xmlns:cx3="http://schemas.microsoft.com/office/drawing/2016/5/9/chartex" xmlns:cx4="http://schemas.microsoft.com/office/drawing/2016/5/10/chartex" xmlns:cx5="http://schemas.microsoft.com/office/drawing/2016/5/11/chartex" xmlns:cx6="http://schemas.microsoft.com/office/drawing/2016/5/12/chartex" xmlns:cx7="http://schemas.microsoft.com/office/drawing/2016/5/13/chartex" xmlns:cx8="http://schemas.microsoft.com/office/drawing/2016/5/14/chartex" xmlns:mc="http://schemas.openxmlformats.org/markup-compatibility/2006" xmlns:aink="http://schemas.microsoft.com/office/drawing/2016/ink" xmlns:am3d="http://schemas.microsoft.com/office/drawing/2017/model3d" xmlns:o="urn:schemas-microsoft-com:office:office" xmlns:r="http://schemas.openxmlformats.org/officeDocument/2006/relationships" xmlns:m="http://schemas.openxmlformats.org/officeDocument/2006/math" xmlns:v="urn:schemas-microsoft-com:vml" xmlns:wp14="http://schemas.microsoft.com/office/word/2010/wordprocessingDrawing" xmlns:wp="http://schemas.openxmlformats.org/drawingml/2006/wordprocessingDrawing" xmlns:w10="urn:schemas-microsoft-com:office:word" xmlns:w="http://schemas.openxmlformats.org/wordprocessingml/2006/main" xmlns:w14="http://schemas.microsoft.com/office/word/2010/wordml" xmlns:w15="http://schemas.microsoft.com/office/word/2012/wordml" xmlns:w16cid="http://schemas.microsoft.com/office/word/2016/wordml/cid" xmlns:w16se="http://schemas.microsoft.com/office/word/2015/wordml/symex" xmlns:wpg="http://schemas.microsoft.com/office/word/2010/wordprocessingGroup" xmlns:wpi="http://schemas.microsoft.com/office/word/2010/wordprocessingInk" xmlns:wne="http://schemas.microsoft.com/office/word/2006/wordml" xmlns:wps="http://schemas.microsoft.com/office/word/2010/wordprocessingShape" mc:Ignorable="w14 w15 w16se w16cid wp14">
+<w:ftr xmlns:wpc="http://schemas.microsoft.com/office/word/2010/wordprocessingCanvas" xmlns:cx="http://schemas.microsoft.com/office/drawing/2014/chartex" xmlns:cx1="http://schemas.microsoft.com/office/drawing/2015/9/8/chartex" xmlns:cx2="http://schemas.microsoft.com/office/drawing/2015/10/21/chartex" xmlns:cx3="http://schemas.microsoft.com/office/drawing/2016/5/9/chartex" xmlns:cx4="http://schemas.microsoft.com/office/drawing/2016/5/10/chartex" xmlns:cx5="http://schemas.microsoft.com/office/drawing/2016/5/11/chartex" xmlns:cx6="http://schemas.microsoft.com/office/drawing/2016/5/12/chartex" xmlns:cx7="http://schemas.microsoft.com/office/drawing/2016/5/13/chartex" xmlns:cx8="http://schemas.microsoft.com/office/drawing/2016/5/14/chartex" xmlns:mc="http://schemas.openxmlformats.org/markup-compatibility/2006" xmlns:aink="http://schemas.microsoft.com/office/drawing/2016/ink" xmlns:am3d="http://schemas.microsoft.com/office/drawing/2017/model3d" xmlns:o="urn:schemas-microsoft-com:office:office" xmlns:r="http://schemas.openxmlformats.org/officeDocument/2006/relationships" xmlns:m="http://schemas.openxmlformats.org/officeDocument/2006/math" xmlns:v="urn:schemas-microsoft-com:vml" xmlns:wp14="http://schemas.microsoft.com/office/word/2010/wordprocessingDrawing" xmlns:wp="http://schemas.openxmlformats.org/drawingml/2006/wordprocessingDrawing" xmlns:w10="urn:schemas-microsoft-com:office:word" xmlns:w="http://schemas.openxmlformats.org/wordprocessingml/2006/main" xmlns:w14="http://schemas.microsoft.com/office/word/2010/wordml" xmlns:w15="http://schemas.microsoft.com/office/word/2012/wordml" xmlns:w16cex="http://schemas.microsoft.com/office/word/2018/wordml/cex" xmlns:w16cid="http://schemas.microsoft.com/office/word/2016/wordml/cid" xmlns:w16="http://schemas.microsoft.com/office/word/2018/wordml" xmlns:w16se="http://schemas.microsoft.com/office/word/2015/wordml/symex" xmlns:wpg="http://schemas.microsoft.com/office/word/2010/wordprocessingGroup" xmlns:wpi="http://schemas.microsoft.com/office/word/2010/wordprocessingInk" xmlns:wne="http://schemas.microsoft.com/office/word/2006/wordml" xmlns:wps="http://schemas.microsoft.com/office/word/2010/wordprocessingShape" mc:Ignorable="w14 w15 w16se w16cid w16 w16cex wp14">
   <w:p>
     <w:pPr>
       <w:ind w:firstLine="360"/>
@@ -315,7 +312,7 @@
 </file>
 
 <file path=word/footnotes.xml><?xml version="1.0" encoding="utf-8"?>
-<w:footnotes xmlns:wpc="http://schemas.microsoft.com/office/word/2010/wordprocessingCanvas" xmlns:cx="http://schemas.microsoft.com/office/drawing/2014/chartex" xmlns:cx1="http://schemas.microsoft.com/office/drawing/2015/9/8/chartex" xmlns:cx2="http://schemas.microsoft.com/office/drawing/2015/10/21/chartex" xmlns:cx3="http://schemas.microsoft.com/office/drawing/2016/5/9/chartex" xmlns:cx4="http://schemas.microsoft.com/office/drawing/2016/5/10/chartex" xmlns:cx5="http://schemas.microsoft.com/office/drawing/2016/5/11/chartex" xmlns:cx6="http://schemas.microsoft.com/office/drawing/2016/5/12/chartex" xmlns:cx7="http://schemas.microsoft.com/office/drawing/2016/5/13/chartex" xmlns:cx8="http://schemas.microsoft.com/office/drawing/2016/5/14/chartex" xmlns:mc="http://schemas.openxmlformats.org/markup-compatibility/2006" xmlns:aink="http://schemas.microsoft.com/office/drawing/2016/ink" xmlns:am3d="http://schemas.microsoft.com/office/drawing/2017/model3d" xmlns:o="urn:schemas-microsoft-com:office:office" xmlns:r="http://schemas.openxmlformats.org/officeDocument/2006/relationships" xmlns:m="http://schemas.openxmlformats.org/officeDocument/2006/math" xmlns:v="urn:schemas-microsoft-com:vml" xmlns:wp14="http://schemas.microsoft.com/office/word/2010/wordprocessingDrawing" xmlns:wp="http://schemas.openxmlformats.org/drawingml/2006/wordprocessingDrawing" xmlns:w10="urn:schemas-microsoft-com:office:word" xmlns:w="http://schemas.openxmlformats.org/wordprocessingml/2006/main" xmlns:w14="http://schemas.microsoft.com/office/word/2010/wordml" xmlns:w15="http://schemas.microsoft.com/office/word/2012/wordml" xmlns:w16cid="http://schemas.microsoft.com/office/word/2016/wordml/cid" xmlns:w16se="http://schemas.microsoft.com/office/word/2015/wordml/symex" xmlns:wpg="http://schemas.microsoft.com/office/word/2010/wordprocessingGroup" xmlns:wpi="http://schemas.microsoft.com/office/word/2010/wordprocessingInk" xmlns:wne="http://schemas.microsoft.com/office/word/2006/wordml" xmlns:wps="http://schemas.microsoft.com/office/word/2010/wordprocessingShape" mc:Ignorable="w14 w15 w16se w16cid wp14">
+<w:footnotes xmlns:wpc="http://schemas.microsoft.com/office/word/2010/wordprocessingCanvas" xmlns:cx="http://schemas.microsoft.com/office/drawing/2014/chartex" xmlns:cx1="http://schemas.microsoft.com/office/drawing/2015/9/8/chartex" xmlns:cx2="http://schemas.microsoft.com/office/drawing/2015/10/21/chartex" xmlns:cx3="http://schemas.microsoft.com/office/drawing/2016/5/9/chartex" xmlns:cx4="http://schemas.microsoft.com/office/drawing/2016/5/10/chartex" xmlns:cx5="http://schemas.microsoft.com/office/drawing/2016/5/11/chartex" xmlns:cx6="http://schemas.microsoft.com/office/drawing/2016/5/12/chartex" xmlns:cx7="http://schemas.microsoft.com/office/drawing/2016/5/13/chartex" xmlns:cx8="http://schemas.microsoft.com/office/drawing/2016/5/14/chartex" xmlns:mc="http://schemas.openxmlformats.org/markup-compatibility/2006" xmlns:aink="http://schemas.microsoft.com/office/drawing/2016/ink" xmlns:am3d="http://schemas.microsoft.com/office/drawing/2017/model3d" xmlns:o="urn:schemas-microsoft-com:office:office" xmlns:r="http://schemas.openxmlformats.org/officeDocument/2006/relationships" xmlns:m="http://schemas.openxmlformats.org/officeDocument/2006/math" xmlns:v="urn:schemas-microsoft-com:vml" xmlns:wp14="http://schemas.microsoft.com/office/word/2010/wordprocessingDrawing" xmlns:wp="http://schemas.openxmlformats.org/drawingml/2006/wordprocessingDrawing" xmlns:w10="urn:schemas-microsoft-com:office:word" xmlns:w="http://schemas.openxmlformats.org/wordprocessingml/2006/main" xmlns:w14="http://schemas.microsoft.com/office/word/2010/wordml" xmlns:w15="http://schemas.microsoft.com/office/word/2012/wordml" xmlns:w16cex="http://schemas.microsoft.com/office/word/2018/wordml/cex" xmlns:w16cid="http://schemas.microsoft.com/office/word/2016/wordml/cid" xmlns:w16="http://schemas.microsoft.com/office/word/2018/wordml" xmlns:w16se="http://schemas.microsoft.com/office/word/2015/wordml/symex" xmlns:wpg="http://schemas.microsoft.com/office/word/2010/wordprocessingGroup" xmlns:wpi="http://schemas.microsoft.com/office/word/2010/wordprocessingInk" xmlns:wne="http://schemas.microsoft.com/office/word/2006/wordml" xmlns:wps="http://schemas.microsoft.com/office/word/2010/wordprocessingShape" mc:Ignorable="w14 w15 w16se w16cid w16 w16cex wp14">
   <w:footnote w:type="separator" w:id="-1">
     <w:p>
       <w:pPr>
@@ -340,7 +337,7 @@
 </file>
 
 <file path=word/header1.xml><?xml version="1.0" encoding="utf-8"?>
-<w:hdr xmlns:wpc="http://schemas.microsoft.com/office/word/2010/wordprocessingCanvas" xmlns:cx="http://schemas.microsoft.com/office/drawing/2014/chartex" xmlns:cx1="http://schemas.microsoft.com/office/drawing/2015/9/8/chartex" xmlns:cx2="http://schemas.microsoft.com/office/drawing/2015/10/21/chartex" xmlns:cx3="http://schemas.microsoft.com/office/drawing/2016/5/9/chartex" xmlns:cx4="http://schemas.microsoft.com/office/drawing/2016/5/10/chartex" xmlns:cx5="http://schemas.microsoft.com/office/drawing/2016/5/11/chartex" xmlns:cx6="http://schemas.microsoft.com/office/drawing/2016/5/12/chartex" xmlns:cx7="http://schemas.microsoft.com/office/drawing/2016/5/13/chartex" xmlns:cx8="http://schemas.microsoft.com/office/drawing/2016/5/14/chartex" xmlns:mc="http://schemas.openxmlformats.org/markup-compatibility/2006" xmlns:aink="http://schemas.microsoft.com/office/drawing/2016/ink" xmlns:am3d="http://schemas.microsoft.com/office/drawing/2017/model3d" xmlns:o="urn:schemas-microsoft-com:office:office" xmlns:r="http://schemas.openxmlformats.org/officeDocument/2006/relationships" xmlns:m="http://schemas.openxmlformats.org/officeDocument/2006/math" xmlns:v="urn:schemas-microsoft-com:vml" xmlns:wp14="http://schemas.microsoft.com/office/word/2010/wordprocessingDrawing" xmlns:wp="http://schemas.openxmlformats.org/drawingml/2006/wordprocessingDrawing" xmlns:w10="urn:schemas-microsoft-com:office:word" xmlns:w="http://schemas.openxmlformats.org/wordprocessingml/2006/main" xmlns:w14="http://schemas.microsoft.com/office/word/2010/wordml" xmlns:w15="http://schemas.microsoft.com/office/word/2012/wordml" xmlns:w16cid="http://schemas.microsoft.com/office/word/2016/wordml/cid" xmlns:w16se="http://schemas.microsoft.com/office/word/2015/wordml/symex" xmlns:wpg="http://schemas.microsoft.com/office/word/2010/wordprocessingGroup" xmlns:wpi="http://schemas.microsoft.com/office/word/2010/wordprocessingInk" xmlns:wne="http://schemas.microsoft.com/office/word/2006/wordml" xmlns:wps="http://schemas.microsoft.com/office/word/2010/wordprocessingShape" mc:Ignorable="w14 w15 w16se w16cid wp14">
+<w:hdr xmlns:wpc="http://schemas.microsoft.com/office/word/2010/wordprocessingCanvas" xmlns:cx="http://schemas.microsoft.com/office/drawing/2014/chartex" xmlns:cx1="http://schemas.microsoft.com/office/drawing/2015/9/8/chartex" xmlns:cx2="http://schemas.microsoft.com/office/drawing/2015/10/21/chartex" xmlns:cx3="http://schemas.microsoft.com/office/drawing/2016/5/9/chartex" xmlns:cx4="http://schemas.microsoft.com/office/drawing/2016/5/10/chartex" xmlns:cx5="http://schemas.microsoft.com/office/drawing/2016/5/11/chartex" xmlns:cx6="http://schemas.microsoft.com/office/drawing/2016/5/12/chartex" xmlns:cx7="http://schemas.microsoft.com/office/drawing/2016/5/13/chartex" xmlns:cx8="http://schemas.microsoft.com/office/drawing/2016/5/14/chartex" xmlns:mc="http://schemas.openxmlformats.org/markup-compatibility/2006" xmlns:aink="http://schemas.microsoft.com/office/drawing/2016/ink" xmlns:am3d="http://schemas.microsoft.com/office/drawing/2017/model3d" xmlns:o="urn:schemas-microsoft-com:office:office" xmlns:r="http://schemas.openxmlformats.org/officeDocument/2006/relationships" xmlns:m="http://schemas.openxmlformats.org/officeDocument/2006/math" xmlns:v="urn:schemas-microsoft-com:vml" xmlns:wp14="http://schemas.microsoft.com/office/word/2010/wordprocessingDrawing" xmlns:wp="http://schemas.openxmlformats.org/drawingml/2006/wordprocessingDrawing" xmlns:w10="urn:schemas-microsoft-com:office:word" xmlns:w="http://schemas.openxmlformats.org/wordprocessingml/2006/main" xmlns:w14="http://schemas.microsoft.com/office/word/2010/wordml" xmlns:w15="http://schemas.microsoft.com/office/word/2012/wordml" xmlns:w16cex="http://schemas.microsoft.com/office/word/2018/wordml/cex" xmlns:w16cid="http://schemas.microsoft.com/office/word/2016/wordml/cid" xmlns:w16="http://schemas.microsoft.com/office/word/2018/wordml" xmlns:w16se="http://schemas.microsoft.com/office/word/2015/wordml/symex" xmlns:wpg="http://schemas.microsoft.com/office/word/2010/wordprocessingGroup" xmlns:wpi="http://schemas.microsoft.com/office/word/2010/wordprocessingInk" xmlns:wne="http://schemas.microsoft.com/office/word/2006/wordml" xmlns:wps="http://schemas.microsoft.com/office/word/2010/wordprocessingShape" mc:Ignorable="w14 w15 w16se w16cid w16 w16cex wp14">
   <w:p>
     <w:pPr>
       <w:ind w:firstLine="360"/>
@@ -350,7 +347,7 @@
 </file>
 
 <file path=word/header2.xml><?xml version="1.0" encoding="utf-8"?>
-<w:hdr xmlns:wpc="http://schemas.microsoft.com/office/word/2010/wordprocessingCanvas" xmlns:cx="http://schemas.microsoft.com/office/drawing/2014/chartex" xmlns:cx1="http://schemas.microsoft.com/office/drawing/2015/9/8/chartex" xmlns:cx2="http://schemas.microsoft.com/office/drawing/2015/10/21/chartex" xmlns:cx3="http://schemas.microsoft.com/office/drawing/2016/5/9/chartex" xmlns:cx4="http://schemas.microsoft.com/office/drawing/2016/5/10/chartex" xmlns:cx5="http://schemas.microsoft.com/office/drawing/2016/5/11/chartex" xmlns:cx6="http://schemas.microsoft.com/office/drawing/2016/5/12/chartex" xmlns:cx7="http://schemas.microsoft.com/office/drawing/2016/5/13/chartex" xmlns:cx8="http://schemas.microsoft.com/office/drawing/2016/5/14/chartex" xmlns:mc="http://schemas.openxmlformats.org/markup-compatibility/2006" xmlns:aink="http://schemas.microsoft.com/office/drawing/2016/ink" xmlns:am3d="http://schemas.microsoft.com/office/drawing/2017/model3d" xmlns:o="urn:schemas-microsoft-com:office:office" xmlns:r="http://schemas.openxmlformats.org/officeDocument/2006/relationships" xmlns:m="http://schemas.openxmlformats.org/officeDocument/2006/math" xmlns:v="urn:schemas-microsoft-com:vml" xmlns:wp14="http://schemas.microsoft.com/office/word/2010/wordprocessingDrawing" xmlns:wp="http://schemas.openxmlformats.org/drawingml/2006/wordprocessingDrawing" xmlns:w10="urn:schemas-microsoft-com:office:word" xmlns:w="http://schemas.openxmlformats.org/wordprocessingml/2006/main" xmlns:w14="http://schemas.microsoft.com/office/word/2010/wordml" xmlns:w15="http://schemas.microsoft.com/office/word/2012/wordml" xmlns:w16cid="http://schemas.microsoft.com/office/word/2016/wordml/cid" xmlns:w16se="http://schemas.microsoft.com/office/word/2015/wordml/symex" xmlns:wpg="http://schemas.microsoft.com/office/word/2010/wordprocessingGroup" xmlns:wpi="http://schemas.microsoft.com/office/word/2010/wordprocessingInk" xmlns:wne="http://schemas.microsoft.com/office/word/2006/wordml" xmlns:wps="http://schemas.microsoft.com/office/word/2010/wordprocessingShape" mc:Ignorable="w14 w15 w16se w16cid wp14">
+<w:hdr xmlns:wpc="http://schemas.microsoft.com/office/word/2010/wordprocessingCanvas" xmlns:cx="http://schemas.microsoft.com/office/drawing/2014/chartex" xmlns:cx1="http://schemas.microsoft.com/office/drawing/2015/9/8/chartex" xmlns:cx2="http://schemas.microsoft.com/office/drawing/2015/10/21/chartex" xmlns:cx3="http://schemas.microsoft.com/office/drawing/2016/5/9/chartex" xmlns:cx4="http://schemas.microsoft.com/office/drawing/2016/5/10/chartex" xmlns:cx5="http://schemas.microsoft.com/office/drawing/2016/5/11/chartex" xmlns:cx6="http://schemas.microsoft.com/office/drawing/2016/5/12/chartex" xmlns:cx7="http://schemas.microsoft.com/office/drawing/2016/5/13/chartex" xmlns:cx8="http://schemas.microsoft.com/office/drawing/2016/5/14/chartex" xmlns:mc="http://schemas.openxmlformats.org/markup-compatibility/2006" xmlns:aink="http://schemas.microsoft.com/office/drawing/2016/ink" xmlns:am3d="http://schemas.microsoft.com/office/drawing/2017/model3d" xmlns:o="urn:schemas-microsoft-com:office:office" xmlns:r="http://schemas.openxmlformats.org/officeDocument/2006/relationships" xmlns:m="http://schemas.openxmlformats.org/officeDocument/2006/math" xmlns:v="urn:schemas-microsoft-com:vml" xmlns:wp14="http://schemas.microsoft.com/office/word/2010/wordprocessingDrawing" xmlns:wp="http://schemas.openxmlformats.org/drawingml/2006/wordprocessingDrawing" xmlns:w10="urn:schemas-microsoft-com:office:word" xmlns:w="http://schemas.openxmlformats.org/wordprocessingml/2006/main" xmlns:w14="http://schemas.microsoft.com/office/word/2010/wordml" xmlns:w15="http://schemas.microsoft.com/office/word/2012/wordml" xmlns:w16cex="http://schemas.microsoft.com/office/word/2018/wordml/cex" xmlns:w16cid="http://schemas.microsoft.com/office/word/2016/wordml/cid" xmlns:w16="http://schemas.microsoft.com/office/word/2018/wordml" xmlns:w16se="http://schemas.microsoft.com/office/word/2015/wordml/symex" xmlns:wpg="http://schemas.microsoft.com/office/word/2010/wordprocessingGroup" xmlns:wpi="http://schemas.microsoft.com/office/word/2010/wordprocessingInk" xmlns:wne="http://schemas.microsoft.com/office/word/2006/wordml" xmlns:wps="http://schemas.microsoft.com/office/word/2010/wordprocessingShape" mc:Ignorable="w14 w15 w16se w16cid w16 w16cex wp14">
   <w:p>
     <w:pPr>
       <w:ind w:firstLine="360"/>
@@ -360,7 +357,7 @@
 </file>
 
 <file path=word/numbering.xml><?xml version="1.0" encoding="utf-8"?>
-<w:numbering xmlns:wpc="http://schemas.microsoft.com/office/word/2010/wordprocessingCanvas" xmlns:cx="http://schemas.microsoft.com/office/drawing/2014/chartex" xmlns:cx1="http://schemas.microsoft.com/office/drawing/2015/9/8/chartex" xmlns:cx2="http://schemas.microsoft.com/office/drawing/2015/10/21/chartex" xmlns:cx3="http://schemas.microsoft.com/office/drawing/2016/5/9/chartex" xmlns:cx4="http://schemas.microsoft.com/office/drawing/2016/5/10/chartex" xmlns:cx5="http://schemas.microsoft.com/office/drawing/2016/5/11/chartex" xmlns:cx6="http://schemas.microsoft.com/office/drawing/2016/5/12/chartex" xmlns:cx7="http://schemas.microsoft.com/office/drawing/2016/5/13/chartex" xmlns:cx8="http://schemas.microsoft.com/office/drawing/2016/5/14/chartex" xmlns:mc="http://schemas.openxmlformats.org/markup-compatibility/2006" xmlns:aink="http://schemas.microsoft.com/office/drawing/2016/ink" xmlns:am3d="http://schemas.microsoft.com/office/drawing/2017/model3d" xmlns:o="urn:schemas-microsoft-com:office:office" xmlns:r="http://schemas.openxmlformats.org/officeDocument/2006/relationships" xmlns:m="http://schemas.openxmlformats.org/officeDocument/2006/math" xmlns:v="urn:schemas-microsoft-com:vml" xmlns:wp14="http://schemas.microsoft.com/office/word/2010/wordprocessingDrawing" xmlns:wp="http://schemas.openxmlformats.org/drawingml/2006/wordprocessingDrawing" xmlns:w10="urn:schemas-microsoft-com:office:word" xmlns:w="http://schemas.openxmlformats.org/wordprocessingml/2006/main" xmlns:w14="http://schemas.microsoft.com/office/word/2010/wordml" xmlns:w15="http://schemas.microsoft.com/office/word/2012/wordml" xmlns:w16cid="http://schemas.microsoft.com/office/word/2016/wordml/cid" xmlns:w16se="http://schemas.microsoft.com/office/word/2015/wordml/symex" xmlns:wpg="http://schemas.microsoft.com/office/word/2010/wordprocessingGroup" xmlns:wpi="http://schemas.microsoft.com/office/word/2010/wordprocessingInk" xmlns:wne="http://schemas.microsoft.com/office/word/2006/wordml" xmlns:wps="http://schemas.microsoft.com/office/word/2010/wordprocessingShape" mc:Ignorable="w14 w15 w16se w16cid wp14">
+<w:numbering xmlns:wpc="http://schemas.microsoft.com/office/word/2010/wordprocessingCanvas" xmlns:cx="http://schemas.microsoft.com/office/drawing/2014/chartex" xmlns:cx1="http://schemas.microsoft.com/office/drawing/2015/9/8/chartex" xmlns:cx2="http://schemas.microsoft.com/office/drawing/2015/10/21/chartex" xmlns:cx3="http://schemas.microsoft.com/office/drawing/2016/5/9/chartex" xmlns:cx4="http://schemas.microsoft.com/office/drawing/2016/5/10/chartex" xmlns:cx5="http://schemas.microsoft.com/office/drawing/2016/5/11/chartex" xmlns:cx6="http://schemas.microsoft.com/office/drawing/2016/5/12/chartex" xmlns:cx7="http://schemas.microsoft.com/office/drawing/2016/5/13/chartex" xmlns:cx8="http://schemas.microsoft.com/office/drawing/2016/5/14/chartex" xmlns:mc="http://schemas.openxmlformats.org/markup-compatibility/2006" xmlns:aink="http://schemas.microsoft.com/office/drawing/2016/ink" xmlns:am3d="http://schemas.microsoft.com/office/drawing/2017/model3d" xmlns:o="urn:schemas-microsoft-com:office:office" xmlns:r="http://schemas.openxmlformats.org/officeDocument/2006/relationships" xmlns:m="http://schemas.openxmlformats.org/officeDocument/2006/math" xmlns:v="urn:schemas-microsoft-com:vml" xmlns:wp14="http://schemas.microsoft.com/office/word/2010/wordprocessingDrawing" xmlns:wp="http://schemas.openxmlformats.org/drawingml/2006/wordprocessingDrawing" xmlns:w10="urn:schemas-microsoft-com:office:word" xmlns:w="http://schemas.openxmlformats.org/wordprocessingml/2006/main" xmlns:w14="http://schemas.microsoft.com/office/word/2010/wordml" xmlns:w15="http://schemas.microsoft.com/office/word/2012/wordml" xmlns:w16cex="http://schemas.microsoft.com/office/word/2018/wordml/cex" xmlns:w16cid="http://schemas.microsoft.com/office/word/2016/wordml/cid" xmlns:w16="http://schemas.microsoft.com/office/word/2018/wordml" xmlns:w16se="http://schemas.microsoft.com/office/word/2015/wordml/symex" xmlns:wpg="http://schemas.microsoft.com/office/word/2010/wordprocessingGroup" xmlns:wpi="http://schemas.microsoft.com/office/word/2010/wordprocessingInk" xmlns:wne="http://schemas.microsoft.com/office/word/2006/wordml" xmlns:wps="http://schemas.microsoft.com/office/word/2010/wordprocessingShape" mc:Ignorable="w14 w15 w16se w16cid w16 w16cex wp14">
   <w:abstractNum w:abstractNumId="0" w15:restartNumberingAfterBreak="0">
     <w:nsid w:val="14A5251E"/>
     <w:multiLevelType w:val="multilevel"/>
@@ -829,7 +826,7 @@
 </file>
 
 <file path=word/styles.xml><?xml version="1.0" encoding="utf-8"?>
-<w:styles xmlns:mc="http://schemas.openxmlformats.org/markup-compatibility/2006" xmlns:r="http://schemas.openxmlformats.org/officeDocument/2006/relationships" xmlns:w="http://schemas.openxmlformats.org/wordprocessingml/2006/main" xmlns:w14="http://schemas.microsoft.com/office/word/2010/wordml" xmlns:w15="http://schemas.microsoft.com/office/word/2012/wordml" xmlns:w16cid="http://schemas.microsoft.com/office/word/2016/wordml/cid" xmlns:w16se="http://schemas.microsoft.com/office/word/2015/wordml/symex" mc:Ignorable="w14 w15 w16se w16cid">
+<w:styles xmlns:mc="http://schemas.openxmlformats.org/markup-compatibility/2006" xmlns:r="http://schemas.openxmlformats.org/officeDocument/2006/relationships" xmlns:w="http://schemas.openxmlformats.org/wordprocessingml/2006/main" xmlns:w14="http://schemas.microsoft.com/office/word/2010/wordml" xmlns:w15="http://schemas.microsoft.com/office/word/2012/wordml" xmlns:w16cex="http://schemas.microsoft.com/office/word/2018/wordml/cex" xmlns:w16cid="http://schemas.microsoft.com/office/word/2016/wordml/cid" xmlns:w16="http://schemas.microsoft.com/office/word/2018/wordml" xmlns:w16se="http://schemas.microsoft.com/office/word/2015/wordml/symex" mc:Ignorable="w14 w15 w16se w16cid w16 w16cex">
   <w:docDefaults>
     <w:rPrDefault>
       <w:rPr>
@@ -997,7 +994,7 @@
     <w:lsdException w:name="Table Web 2" w:semiHidden="1" w:unhideWhenUsed="1"/>
     <w:lsdException w:name="Table Web 3" w:semiHidden="1" w:unhideWhenUsed="1"/>
     <w:lsdException w:name="Balloon Text" w:semiHidden="1" w:unhideWhenUsed="1"/>
-    <w:lsdException w:name="Table Grid" w:semiHidden="1" w:uiPriority="59" w:unhideWhenUsed="1"/>
+    <w:lsdException w:name="Table Grid" w:uiPriority="59"/>
     <w:lsdException w:name="Table Theme" w:semiHidden="1" w:unhideWhenUsed="1"/>
     <w:lsdException w:name="Placeholder Text" w:semiHidden="1"/>
     <w:lsdException w:name="No Spacing" w:uiPriority="1" w:qFormat="1"/>
